--- a/Παραδοτέο_v0.1.1.docx
+++ b/Παραδοτέο_v0.1.1.docx
@@ -15,7 +15,13 @@
         </w:rPr>
       </w:pPr>
       <w:r>
-        <w:rPr/>
+        <w:rPr>
+          <w:rFonts w:cs="Calibri" w:ascii="Calibri" w:hAnsi="Calibri"/>
+          <w:b/>
+          <w:sz w:val="50"/>
+          <w:szCs w:val="50"/>
+          <w:lang w:val="en-US"/>
+        </w:rPr>
       </w:r>
     </w:p>
     <w:p>
@@ -3764,14 +3770,7 @@
           <w:rFonts w:cs="Calibri" w:ascii="Calibri" w:hAnsi="Calibri"/>
           <w:lang w:val="el-GR"/>
         </w:rPr>
-        <w:t xml:space="preserve">3.α.3 </w:t>
-      </w:r>
-      <w:r>
-        <w:rPr>
-          <w:rFonts w:cs="Calibri" w:ascii="Calibri" w:hAnsi="Calibri"/>
-          <w:lang w:val="el-GR"/>
-        </w:rPr>
-        <w:t>Η περίπτωση χρήσης συνεχίζεται από το βήμα 1 της βασικής ροής.</w:t>
+        <w:t>3.α.3 Η περίπτωση χρήσης συνεχίζεται από το βήμα 1 της βασικής ροής.</w:t>
       </w:r>
     </w:p>
     <w:p>
@@ -6908,7 +6907,48 @@
           <w:color w:val="3465A4"/>
           <w:lang w:val="el-GR"/>
         </w:rPr>
-        <w:t xml:space="preserve"> </w:t>
+        <w:t xml:space="preserve"> στην αρχική οθόνη </w:t>
+      </w:r>
+      <w:r>
+        <w:rPr>
+          <w:rFonts w:cs="Calibri" w:ascii="Calibri" w:hAnsi="Calibri"/>
+          <w:lang w:val="el-GR"/>
+        </w:rPr>
+        <w:t>να δει τις εκδηλώσεις που θα γίνουν στην Πάτρα τους επόμενους μήνες.</w:t>
+      </w:r>
+    </w:p>
+    <w:p>
+      <w:pPr>
+        <w:pStyle w:val="Standard"/>
+        <w:ind w:left="709"/>
+        <w:rPr>
+          <w:rFonts w:ascii="Calibri" w:hAnsi="Calibri" w:cs="Calibri"/>
+          <w:lang w:val="el-GR"/>
+        </w:rPr>
+      </w:pPr>
+      <w:r>
+        <w:rPr>
+          <w:rFonts w:cs="Calibri" w:ascii="Calibri" w:hAnsi="Calibri"/>
+          <w:lang w:val="el-GR"/>
+        </w:rPr>
+        <w:t>2.  Το σύστημα του εμφανίζει την οθόνη για όλες τις εκδηλώσεις που περιέχει επιλογές: περιοχής, ημερομηνίας έναρξης/λήξης και κατηγοριών (μουσικής τέχνης κλπ.).</w:t>
+      </w:r>
+    </w:p>
+    <w:p>
+      <w:pPr>
+        <w:pStyle w:val="Standard"/>
+        <w:ind w:firstLine="709"/>
+        <w:rPr>
+          <w:rFonts w:ascii="Calibri" w:hAnsi="Calibri" w:cs="Calibri"/>
+          <w:lang w:val="el-GR"/>
+        </w:rPr>
+      </w:pPr>
+      <w:r>
+        <w:rPr>
+          <w:rFonts w:cs="Calibri" w:ascii="Calibri" w:hAnsi="Calibri"/>
+          <w:lang w:val="el-GR"/>
+        </w:rPr>
+        <w:t>3. Ο φοιτητής επιλέγει</w:t>
       </w:r>
       <w:r>
         <w:rPr>
@@ -6916,7 +6956,33 @@
           <w:color w:val="3465A4"/>
           <w:lang w:val="el-GR"/>
         </w:rPr>
-        <w:t>στ</w:t>
+        <w:t xml:space="preserve"> στην οθόνη για όλες τις εκδηλώσεις </w:t>
+      </w:r>
+      <w:r>
+        <w:rPr>
+          <w:rFonts w:cs="Calibri" w:ascii="Calibri" w:hAnsi="Calibri"/>
+          <w:lang w:val="el-GR"/>
+        </w:rPr>
+        <w:t xml:space="preserve">κάποιες από παραπάνω </w:t>
+        <w:tab/>
+        <w:t>αναζητήσεις (ανάλογα με το τι θέλει).</w:t>
+      </w:r>
+    </w:p>
+    <w:p>
+      <w:pPr>
+        <w:pStyle w:val="Standard"/>
+        <w:ind w:firstLine="709"/>
+        <w:rPr>
+          <w:rFonts w:ascii="Calibri" w:hAnsi="Calibri" w:cs="Calibri"/>
+          <w:lang w:val="el-GR"/>
+        </w:rPr>
+      </w:pPr>
+      <w:r>
+        <w:rPr>
+          <w:rFonts w:cs="Calibri" w:ascii="Calibri" w:hAnsi="Calibri"/>
+          <w:lang w:val="el-GR"/>
+        </w:rPr>
+        <w:t xml:space="preserve">4. Το σύστημα </w:t>
       </w:r>
       <w:r>
         <w:rPr>
@@ -6924,7 +6990,33 @@
           <w:color w:val="3465A4"/>
           <w:lang w:val="el-GR"/>
         </w:rPr>
-        <w:t>ην αρχική οθ</w:t>
+        <w:t xml:space="preserve">αναζήτα της εκδηλώσεις στην βάση δεδομένων </w:t>
+      </w:r>
+      <w:r>
+        <w:rPr>
+          <w:rFonts w:cs="Calibri" w:ascii="Calibri" w:hAnsi="Calibri"/>
+          <w:lang w:val="el-GR"/>
+        </w:rPr>
+        <w:t xml:space="preserve"> ανάλογα με τις επιλογές </w:t>
+        <w:tab/>
+        <w:t>του φοιτητή.</w:t>
+      </w:r>
+    </w:p>
+    <w:p>
+      <w:pPr>
+        <w:pStyle w:val="Standard"/>
+        <w:ind w:firstLine="709"/>
+        <w:rPr>
+          <w:rFonts w:ascii="Calibri" w:hAnsi="Calibri" w:cs="Calibri"/>
+          <w:lang w:val="el-GR"/>
+        </w:rPr>
+      </w:pPr>
+      <w:r>
+        <w:rPr>
+          <w:rFonts w:cs="Calibri" w:ascii="Calibri" w:hAnsi="Calibri"/>
+          <w:lang w:val="el-GR"/>
+        </w:rPr>
+        <w:t xml:space="preserve">5. Το σύστημα εμφανίζει τις εκδηλώσεις στον χρήστη στην </w:t>
       </w:r>
       <w:r>
         <w:rPr>
@@ -6932,7 +7024,33 @@
           <w:color w:val="3465A4"/>
           <w:lang w:val="el-GR"/>
         </w:rPr>
-        <w:t>όν</w:t>
+        <w:t xml:space="preserve">οθόνη αποτελεσμάτων </w:t>
+        <w:tab/>
+        <w:t xml:space="preserve">εκδηλώσεων </w:t>
+      </w:r>
+      <w:r>
+        <w:rPr>
+          <w:rFonts w:cs="Calibri" w:ascii="Calibri" w:hAnsi="Calibri"/>
+          <w:lang w:val="el-GR"/>
+        </w:rPr>
+        <w:t xml:space="preserve"> ανάλογα με τις προτιμήσεις του.</w:t>
+      </w:r>
+    </w:p>
+    <w:p>
+      <w:pPr>
+        <w:pStyle w:val="Standard"/>
+        <w:ind w:firstLine="709"/>
+        <w:rPr>
+          <w:rFonts w:ascii="Calibri" w:hAnsi="Calibri" w:cs="Calibri"/>
+          <w:lang w:val="el-GR"/>
+        </w:rPr>
+      </w:pPr>
+      <w:r>
+        <w:rPr>
+          <w:rFonts w:cs="Calibri" w:ascii="Calibri" w:hAnsi="Calibri"/>
+          <w:lang w:val="el-GR"/>
+        </w:rPr>
+        <w:t xml:space="preserve">6. Ο φοιτητής επιλέγει κάποια εκδήλωση στην </w:t>
       </w:r>
       <w:r>
         <w:rPr>
@@ -6940,7 +7058,31 @@
           <w:color w:val="3465A4"/>
           <w:lang w:val="el-GR"/>
         </w:rPr>
-        <w:t>η</w:t>
+        <w:t xml:space="preserve">οθόνη αποτελεσμάτων εκδηλώσεων </w:t>
+      </w:r>
+      <w:r>
+        <w:rPr>
+          <w:rFonts w:cs="Calibri" w:ascii="Calibri" w:hAnsi="Calibri"/>
+          <w:lang w:val="el-GR"/>
+        </w:rPr>
+        <w:t xml:space="preserve"> .</w:t>
+      </w:r>
+    </w:p>
+    <w:p>
+      <w:pPr>
+        <w:pStyle w:val="Standard"/>
+        <w:ind w:firstLine="709"/>
+        <w:rPr>
+          <w:rFonts w:ascii="Calibri" w:hAnsi="Calibri" w:cs="Calibri"/>
+          <w:lang w:val="el-GR"/>
+        </w:rPr>
+      </w:pPr>
+      <w:r>
+        <w:rPr>
+          <w:rFonts w:cs="Calibri" w:ascii="Calibri" w:hAnsi="Calibri"/>
+          <w:lang w:val="el-GR"/>
+        </w:rPr>
+        <w:t xml:space="preserve">7. Το σύστημα </w:t>
       </w:r>
       <w:r>
         <w:rPr>
@@ -6948,48 +7090,30 @@
           <w:color w:val="3465A4"/>
           <w:lang w:val="el-GR"/>
         </w:rPr>
-        <w:t xml:space="preserve"> </w:t>
-      </w:r>
-      <w:r>
-        <w:rPr>
-          <w:rFonts w:cs="Calibri" w:ascii="Calibri" w:hAnsi="Calibri"/>
-          <w:lang w:val="el-GR"/>
-        </w:rPr>
-        <w:t>να δει τις εκδηλώσεις που θα γίνουν στην Πάτρα τους επόμενους μήνες.</w:t>
-      </w:r>
-    </w:p>
-    <w:p>
-      <w:pPr>
-        <w:pStyle w:val="Standard"/>
-        <w:ind w:left="709"/>
-        <w:rPr>
-          <w:rFonts w:ascii="Calibri" w:hAnsi="Calibri" w:cs="Calibri"/>
-          <w:lang w:val="el-GR"/>
-        </w:rPr>
-      </w:pPr>
-      <w:r>
-        <w:rPr>
-          <w:rFonts w:cs="Calibri" w:ascii="Calibri" w:hAnsi="Calibri"/>
-          <w:lang w:val="el-GR"/>
-        </w:rPr>
-        <w:t>2.  Το σύστημα του εμφανίζει την οθόνη για όλες τις εκδηλώσεις που περιέχει επιλογές: περιοχής, ημερομηνίας έναρξης/λήξης και κατηγοριών (μουσικής τέχνης κλπ.).</w:t>
-      </w:r>
-    </w:p>
-    <w:p>
-      <w:pPr>
-        <w:pStyle w:val="Standard"/>
-        <w:ind w:firstLine="709"/>
-        <w:rPr>
-          <w:rFonts w:ascii="Calibri" w:hAnsi="Calibri" w:cs="Calibri"/>
-          <w:lang w:val="el-GR"/>
-        </w:rPr>
-      </w:pPr>
-      <w:r>
-        <w:rPr>
-          <w:rFonts w:cs="Calibri" w:ascii="Calibri" w:hAnsi="Calibri"/>
-          <w:lang w:val="el-GR"/>
-        </w:rPr>
-        <w:t>3. Ο φοιτητής επιλέγει</w:t>
+        <w:t xml:space="preserve">ελέγχει αν υπάρχουν λεπτομέρειες στην βάση δεδομένων  και </w:t>
+      </w:r>
+      <w:r>
+        <w:rPr>
+          <w:rFonts w:cs="Calibri" w:ascii="Calibri" w:hAnsi="Calibri"/>
+          <w:lang w:val="el-GR"/>
+        </w:rPr>
+        <w:t xml:space="preserve">τις εμφανίζει </w:t>
+        <w:tab/>
+      </w:r>
+      <w:r>
+        <w:rPr>
+          <w:rFonts w:cs="Calibri" w:ascii="Calibri" w:hAnsi="Calibri"/>
+          <w:strike/>
+          <w:lang w:val="el-GR"/>
+        </w:rPr>
+        <w:t>τις λεπτομέρειες</w:t>
+      </w:r>
+      <w:r>
+        <w:rPr>
+          <w:rFonts w:cs="Calibri" w:ascii="Calibri" w:hAnsi="Calibri"/>
+          <w:lang w:val="el-GR"/>
+        </w:rPr>
+        <w:t xml:space="preserve"> για την εκδήλωση που επέλεξε </w:t>
       </w:r>
       <w:r>
         <w:rPr>
@@ -6997,257 +7121,7 @@
           <w:color w:val="3465A4"/>
           <w:lang w:val="el-GR"/>
         </w:rPr>
-        <w:t xml:space="preserve"> </w:t>
-      </w:r>
-      <w:r>
-        <w:rPr>
-          <w:rFonts w:cs="Calibri" w:ascii="Calibri" w:hAnsi="Calibri"/>
-          <w:color w:val="3465A4"/>
-          <w:lang w:val="el-GR"/>
-        </w:rPr>
-        <w:t>στ</w:t>
-      </w:r>
-      <w:r>
-        <w:rPr>
-          <w:rFonts w:cs="Calibri" w:ascii="Calibri" w:hAnsi="Calibri"/>
-          <w:color w:val="3465A4"/>
-          <w:lang w:val="el-GR"/>
-        </w:rPr>
-        <w:t>η</w:t>
-      </w:r>
-      <w:r>
-        <w:rPr>
-          <w:rFonts w:cs="Calibri" w:ascii="Calibri" w:hAnsi="Calibri"/>
-          <w:color w:val="3465A4"/>
-          <w:lang w:val="el-GR"/>
-        </w:rPr>
-        <w:t>ν οθόνη για ό</w:t>
-      </w:r>
-      <w:r>
-        <w:rPr>
-          <w:rFonts w:cs="Calibri" w:ascii="Calibri" w:hAnsi="Calibri"/>
-          <w:color w:val="3465A4"/>
-          <w:lang w:val="el-GR"/>
-        </w:rPr>
-        <w:t>λες τις εκδηλώσει</w:t>
-      </w:r>
-      <w:r>
-        <w:rPr>
-          <w:rFonts w:cs="Calibri" w:ascii="Calibri" w:hAnsi="Calibri"/>
-          <w:color w:val="3465A4"/>
-          <w:lang w:val="el-GR"/>
-        </w:rPr>
-        <w:t>ς</w:t>
-      </w:r>
-      <w:r>
-        <w:rPr>
-          <w:rFonts w:cs="Calibri" w:ascii="Calibri" w:hAnsi="Calibri"/>
-          <w:color w:val="3465A4"/>
-          <w:lang w:val="el-GR"/>
-        </w:rPr>
-        <w:t xml:space="preserve"> </w:t>
-      </w:r>
-      <w:r>
-        <w:rPr>
-          <w:rFonts w:cs="Calibri" w:ascii="Calibri" w:hAnsi="Calibri"/>
-          <w:lang w:val="el-GR"/>
-        </w:rPr>
-        <w:t>κάποιες από παραπάνω αναζητήσεις (ανάλογα με το τι θέλει).</w:t>
-      </w:r>
-    </w:p>
-    <w:p>
-      <w:pPr>
-        <w:pStyle w:val="Standard"/>
-        <w:ind w:firstLine="709"/>
-        <w:rPr>
-          <w:rFonts w:ascii="Calibri" w:hAnsi="Calibri" w:cs="Calibri"/>
-          <w:lang w:val="el-GR"/>
-        </w:rPr>
-      </w:pPr>
-      <w:r>
-        <w:rPr>
-          <w:rFonts w:cs="Calibri" w:ascii="Calibri" w:hAnsi="Calibri"/>
-          <w:lang w:val="el-GR"/>
-        </w:rPr>
-        <w:t xml:space="preserve">4. Το σύστημα </w:t>
-      </w:r>
-      <w:r>
-        <w:rPr>
-          <w:rFonts w:cs="Calibri" w:ascii="Calibri" w:hAnsi="Calibri"/>
-          <w:color w:val="3465A4"/>
-          <w:lang w:val="el-GR"/>
-        </w:rPr>
-        <w:t xml:space="preserve">αναζήτα της εκδηλώσεις στην βάση δεδομένων </w:t>
-      </w:r>
-      <w:r>
-        <w:rPr>
-          <w:rFonts w:cs="Calibri" w:ascii="Calibri" w:hAnsi="Calibri"/>
-          <w:lang w:val="el-GR"/>
-        </w:rPr>
-        <w:t xml:space="preserve"> </w:t>
-      </w:r>
-      <w:r>
-        <w:rPr>
-          <w:rFonts w:cs="Calibri" w:ascii="Calibri" w:hAnsi="Calibri"/>
-          <w:lang w:val="el-GR"/>
-        </w:rPr>
-        <w:t>ανάλογα με τις επιλογές του φοιτητή.</w:t>
-      </w:r>
-    </w:p>
-    <w:p>
-      <w:pPr>
-        <w:pStyle w:val="Standard"/>
-        <w:ind w:firstLine="709"/>
-        <w:rPr>
-          <w:rFonts w:ascii="Calibri" w:hAnsi="Calibri" w:cs="Calibri"/>
-          <w:lang w:val="el-GR"/>
-        </w:rPr>
-      </w:pPr>
-      <w:r>
-        <w:rPr>
-          <w:rFonts w:cs="Calibri" w:ascii="Calibri" w:hAnsi="Calibri"/>
-          <w:lang w:val="el-GR"/>
-        </w:rPr>
-        <w:t xml:space="preserve">5. Το σύστημα εμφανίζει τις εκδηλώσεις στον χρήστη </w:t>
-      </w:r>
-      <w:r>
-        <w:rPr>
-          <w:rFonts w:cs="Calibri" w:ascii="Calibri" w:hAnsi="Calibri"/>
-          <w:lang w:val="el-GR"/>
-        </w:rPr>
-        <w:t xml:space="preserve">στην </w:t>
-      </w:r>
-      <w:r>
-        <w:rPr>
-          <w:rFonts w:cs="Calibri" w:ascii="Calibri" w:hAnsi="Calibri"/>
-          <w:color w:val="3465A4"/>
-          <w:lang w:val="el-GR"/>
-        </w:rPr>
-        <w:t xml:space="preserve">οθόνη αποτελεσμάτων εκδηλώσεων </w:t>
-      </w:r>
-      <w:r>
-        <w:rPr>
-          <w:rFonts w:cs="Calibri" w:ascii="Calibri" w:hAnsi="Calibri"/>
-          <w:lang w:val="el-GR"/>
-        </w:rPr>
-        <w:t xml:space="preserve"> ανάλογα με τις προτιμήσεις του.</w:t>
-      </w:r>
-    </w:p>
-    <w:p>
-      <w:pPr>
-        <w:pStyle w:val="Standard"/>
-        <w:ind w:firstLine="709"/>
-        <w:rPr>
-          <w:rFonts w:ascii="Calibri" w:hAnsi="Calibri" w:cs="Calibri"/>
-          <w:lang w:val="el-GR"/>
-        </w:rPr>
-      </w:pPr>
-      <w:r>
-        <w:rPr>
-          <w:rFonts w:cs="Calibri" w:ascii="Calibri" w:hAnsi="Calibri"/>
-          <w:lang w:val="el-GR"/>
-        </w:rPr>
-        <w:t xml:space="preserve">6. Ο φοιτητής επιλέγει κάποια εκδήλωση </w:t>
-      </w:r>
-      <w:r>
-        <w:rPr>
-          <w:rFonts w:cs="Calibri" w:ascii="Calibri" w:hAnsi="Calibri"/>
-          <w:lang w:val="el-GR"/>
-        </w:rPr>
-        <w:t xml:space="preserve">στην </w:t>
-      </w:r>
-      <w:r>
-        <w:rPr>
-          <w:rFonts w:cs="Calibri" w:ascii="Calibri" w:hAnsi="Calibri"/>
-          <w:color w:val="3465A4"/>
-          <w:lang w:val="el-GR"/>
-        </w:rPr>
-        <w:t xml:space="preserve">οθόνη αποτελεσμάτων εκδηλώσεων </w:t>
-      </w:r>
-      <w:r>
-        <w:rPr>
-          <w:rFonts w:cs="Calibri" w:ascii="Calibri" w:hAnsi="Calibri"/>
-          <w:lang w:val="el-GR"/>
-        </w:rPr>
-        <w:t xml:space="preserve"> .</w:t>
-      </w:r>
-    </w:p>
-    <w:p>
-      <w:pPr>
-        <w:pStyle w:val="Standard"/>
-        <w:ind w:firstLine="709"/>
-        <w:rPr>
-          <w:rFonts w:ascii="Calibri" w:hAnsi="Calibri" w:cs="Calibri"/>
-          <w:lang w:val="el-GR"/>
-        </w:rPr>
-      </w:pPr>
-      <w:r>
-        <w:rPr>
-          <w:rFonts w:cs="Calibri" w:ascii="Calibri" w:hAnsi="Calibri"/>
-          <w:lang w:val="el-GR"/>
-        </w:rPr>
-        <w:t xml:space="preserve">7. Το σύστημα </w:t>
-      </w:r>
-      <w:r>
-        <w:rPr>
-          <w:rFonts w:cs="Calibri" w:ascii="Calibri" w:hAnsi="Calibri"/>
-          <w:color w:val="3465A4"/>
-          <w:lang w:val="el-GR"/>
-        </w:rPr>
-        <w:t>ελέγχει αν υπάρχουν</w:t>
-      </w:r>
-      <w:r>
-        <w:rPr>
-          <w:rFonts w:cs="Calibri" w:ascii="Calibri" w:hAnsi="Calibri"/>
-          <w:color w:val="3465A4"/>
-          <w:lang w:val="el-GR"/>
-        </w:rPr>
-        <w:t xml:space="preserve"> λεπτομέρειες στην βάση δεδομένων  και </w:t>
-      </w:r>
-      <w:r>
-        <w:rPr>
-          <w:rFonts w:cs="Calibri" w:ascii="Calibri" w:hAnsi="Calibri"/>
-          <w:lang w:val="el-GR"/>
-        </w:rPr>
-        <w:t>τις</w:t>
-      </w:r>
-      <w:r>
-        <w:rPr>
-          <w:rFonts w:cs="Calibri" w:ascii="Calibri" w:hAnsi="Calibri"/>
-          <w:lang w:val="el-GR"/>
-        </w:rPr>
-        <w:t xml:space="preserve"> εμφανίζει </w:t>
-      </w:r>
-      <w:r>
-        <w:rPr>
-          <w:rFonts w:cs="Calibri" w:ascii="Calibri" w:hAnsi="Calibri"/>
-          <w:strike/>
-          <w:lang w:val="el-GR"/>
-        </w:rPr>
-        <w:t>τις λεπτομέρειες</w:t>
-      </w:r>
-      <w:r>
-        <w:rPr>
-          <w:rFonts w:cs="Calibri" w:ascii="Calibri" w:hAnsi="Calibri"/>
-          <w:lang w:val="el-GR"/>
-        </w:rPr>
-        <w:t xml:space="preserve"> για την εκδήλωση που επέλεξε </w:t>
-      </w:r>
-      <w:r>
-        <w:rPr>
-          <w:rFonts w:cs="Calibri" w:ascii="Calibri" w:hAnsi="Calibri"/>
-          <w:color w:val="3465A4"/>
-          <w:lang w:val="el-GR"/>
-        </w:rPr>
-        <w:t>στην οθόνη λεπτομερειώ</w:t>
-      </w:r>
-      <w:r>
-        <w:rPr>
-          <w:rFonts w:cs="Calibri" w:ascii="Calibri" w:hAnsi="Calibri"/>
-          <w:color w:val="3465A4"/>
-          <w:lang w:val="el-GR"/>
-        </w:rPr>
-        <w:t>ν</w:t>
+        <w:t>στην οθόνη λεπτομερειών</w:t>
       </w:r>
       <w:r>
         <w:rPr>
@@ -7407,154 +7281,234 @@
           <w:szCs w:val="28"/>
           <w:lang w:val="el-GR"/>
         </w:rPr>
-        <w:t xml:space="preserve"> </w:t>
-      </w:r>
-      <w:r>
-        <w:rPr>
-          <w:rFonts w:cs="Calibri" w:ascii="Calibri" w:hAnsi="Calibri"/>
-          <w:color w:val="3465A4"/>
-          <w:sz w:val="28"/>
-          <w:szCs w:val="28"/>
-          <w:lang w:val="el-GR"/>
+        <w:t xml:space="preserve"> 1  </w:t>
+      </w:r>
+      <w:r>
+        <w:rPr>
+          <w:rFonts w:cs="Calibri" w:ascii="Calibri" w:hAnsi="Calibri"/>
+          <w:sz w:val="28"/>
+          <w:szCs w:val="28"/>
+          <w:lang w:val="el-GR"/>
+        </w:rPr>
+        <w:t>:</w:t>
+      </w:r>
+    </w:p>
+    <w:p>
+      <w:pPr>
+        <w:pStyle w:val="Standard"/>
+        <w:rPr>
+          <w:rFonts w:ascii="Calibri" w:hAnsi="Calibri" w:cs="Calibri"/>
+          <w:sz w:val="28"/>
+          <w:szCs w:val="28"/>
+          <w:lang w:val="el-GR"/>
+        </w:rPr>
+      </w:pPr>
+      <w:r>
+        <w:rPr>
+          <w:rFonts w:cs="Calibri" w:ascii="Calibri" w:hAnsi="Calibri"/>
+          <w:sz w:val="28"/>
+          <w:szCs w:val="28"/>
+          <w:lang w:val="el-GR"/>
+        </w:rPr>
+      </w:r>
+    </w:p>
+    <w:p>
+      <w:pPr>
+        <w:pStyle w:val="Standard"/>
+        <w:rPr>
+          <w:rFonts w:ascii="Calibri" w:hAnsi="Calibri" w:cs="Calibri"/>
+          <w:lang w:val="el-GR"/>
+        </w:rPr>
+      </w:pPr>
+      <w:r>
+        <w:rPr>
+          <w:rFonts w:cs="Calibri" w:ascii="Calibri" w:hAnsi="Calibri"/>
+          <w:lang w:val="el-GR"/>
+        </w:rPr>
+        <w:t>5.α.1 Το σύστημα δεν βρίσκει εκδήλωση.</w:t>
+      </w:r>
+    </w:p>
+    <w:p>
+      <w:pPr>
+        <w:pStyle w:val="Standard"/>
+        <w:rPr>
+          <w:rFonts w:ascii="Calibri" w:hAnsi="Calibri" w:cs="Calibri"/>
+          <w:lang w:val="el-GR"/>
+        </w:rPr>
+      </w:pPr>
+      <w:r>
+        <w:rPr>
+          <w:rFonts w:cs="Calibri" w:ascii="Calibri" w:hAnsi="Calibri"/>
+          <w:lang w:val="el-GR"/>
+        </w:rPr>
+        <w:t>5.α.2 Το σύστημα εμφανίζει “Δεν υπάρχουν εκδηλώσεις. Κάντε αναζήτηση σε άλλη περίοδο ή περιοχή’’.</w:t>
+      </w:r>
+    </w:p>
+    <w:p>
+      <w:pPr>
+        <w:pStyle w:val="Standard"/>
+        <w:rPr>
+          <w:rFonts w:ascii="Calibri" w:hAnsi="Calibri" w:cs="Calibri"/>
+          <w:lang w:val="el-GR"/>
+        </w:rPr>
+      </w:pPr>
+      <w:r>
+        <w:rPr>
+          <w:rFonts w:cs="Calibri" w:ascii="Calibri" w:hAnsi="Calibri"/>
+          <w:lang w:val="el-GR"/>
+        </w:rPr>
+        <w:t>5.α.3 Ο φοιτητής επιλέγει να κάνει αναζήτηση με άλλες επιλογές .</w:t>
+      </w:r>
+    </w:p>
+    <w:p>
+      <w:pPr>
+        <w:pStyle w:val="Standard"/>
+        <w:rPr>
+          <w:rFonts w:ascii="Calibri" w:hAnsi="Calibri" w:cs="Calibri"/>
+          <w:lang w:val="el-GR"/>
+        </w:rPr>
+      </w:pPr>
+      <w:r>
+        <w:rPr>
+          <w:rFonts w:cs="Calibri" w:ascii="Calibri" w:hAnsi="Calibri"/>
+          <w:lang w:val="el-GR"/>
+        </w:rPr>
+        <w:t>5.α.4 Η περίπτωση χρήσης επιστρέφει στο δεύτερο βήμα της βασικής ροής.</w:t>
+      </w:r>
+    </w:p>
+    <w:p>
+      <w:pPr>
+        <w:pStyle w:val="Standard"/>
+        <w:rPr>
+          <w:rFonts w:ascii="Calibri" w:hAnsi="Calibri" w:cs="Calibri"/>
+          <w:lang w:val="el-GR"/>
+        </w:rPr>
+      </w:pPr>
+      <w:r>
+        <w:rPr>
+          <w:rFonts w:cs="Calibri" w:ascii="Calibri" w:hAnsi="Calibri"/>
+          <w:lang w:val="el-GR"/>
+        </w:rPr>
+      </w:r>
+    </w:p>
+    <w:p>
+      <w:pPr>
+        <w:pStyle w:val="Standard"/>
+        <w:rPr>
+          <w:rFonts w:ascii="Calibri" w:hAnsi="Calibri" w:cs="Calibri"/>
+          <w:sz w:val="28"/>
+          <w:szCs w:val="28"/>
+          <w:lang w:val="el-GR"/>
+        </w:rPr>
+      </w:pPr>
+      <w:r>
+        <w:rPr>
+          <w:rFonts w:cs="Calibri" w:ascii="Calibri" w:hAnsi="Calibri"/>
+          <w:sz w:val="28"/>
+          <w:szCs w:val="28"/>
+          <w:lang w:val="el-GR"/>
+        </w:rPr>
+        <w:t xml:space="preserve">Εναλλακτική Ροή </w:t>
+      </w:r>
+      <w:r>
+        <w:rPr>
+          <w:rFonts w:cs="Calibri" w:ascii="Calibri" w:hAnsi="Calibri"/>
+          <w:sz w:val="28"/>
+          <w:szCs w:val="28"/>
+          <w:lang w:val="en-GB"/>
         </w:rPr>
         <w:t>1</w:t>
       </w:r>
       <w:r>
         <w:rPr>
           <w:rFonts w:cs="Calibri" w:ascii="Calibri" w:hAnsi="Calibri"/>
-          <w:color w:val="3465A4"/>
-          <w:sz w:val="28"/>
-          <w:szCs w:val="28"/>
-          <w:lang w:val="el-GR"/>
-        </w:rPr>
-        <w:t xml:space="preserve">  </w:t>
-      </w:r>
-      <w:r>
-        <w:rPr>
-          <w:rFonts w:cs="Calibri" w:ascii="Calibri" w:hAnsi="Calibri"/>
-          <w:sz w:val="28"/>
-          <w:szCs w:val="28"/>
-          <w:lang w:val="el-GR"/>
-        </w:rPr>
-        <w:t>:</w:t>
-      </w:r>
-    </w:p>
-    <w:p>
-      <w:pPr>
-        <w:pStyle w:val="Standard"/>
-        <w:rPr>
-          <w:rFonts w:ascii="Calibri" w:hAnsi="Calibri" w:cs="Calibri"/>
-          <w:sz w:val="28"/>
-          <w:szCs w:val="28"/>
-          <w:lang w:val="el-GR"/>
-        </w:rPr>
-      </w:pPr>
-      <w:r>
-        <w:rPr>
-          <w:rFonts w:cs="Calibri" w:ascii="Calibri" w:hAnsi="Calibri"/>
-          <w:sz w:val="28"/>
-          <w:szCs w:val="28"/>
-          <w:lang w:val="el-GR"/>
-        </w:rPr>
-      </w:r>
-    </w:p>
-    <w:p>
-      <w:pPr>
-        <w:pStyle w:val="Standard"/>
-        <w:rPr>
-          <w:rFonts w:ascii="Calibri" w:hAnsi="Calibri" w:cs="Calibri"/>
-          <w:lang w:val="el-GR"/>
-        </w:rPr>
-      </w:pPr>
-      <w:r>
-        <w:rPr>
-          <w:rFonts w:cs="Calibri" w:ascii="Calibri" w:hAnsi="Calibri"/>
-          <w:lang w:val="el-GR"/>
-        </w:rPr>
-        <w:t>5.α.1 Το σύστημα δεν βρίσκει εκδήλωση.</w:t>
-      </w:r>
-    </w:p>
-    <w:p>
-      <w:pPr>
-        <w:pStyle w:val="Standard"/>
-        <w:rPr>
-          <w:rFonts w:ascii="Calibri" w:hAnsi="Calibri" w:cs="Calibri"/>
-          <w:lang w:val="el-GR"/>
-        </w:rPr>
-      </w:pPr>
-      <w:r>
-        <w:rPr>
-          <w:rFonts w:cs="Calibri" w:ascii="Calibri" w:hAnsi="Calibri"/>
-          <w:lang w:val="el-GR"/>
-        </w:rPr>
-        <w:t>5.α.2 Το σύστημα εμφανίζει “Δεν υπάρχουν εκδηλώσεις. Κάντε αναζήτηση σε άλλη περίοδο ή περιοχή’’.</w:t>
-      </w:r>
-    </w:p>
-    <w:p>
-      <w:pPr>
-        <w:pStyle w:val="Standard"/>
-        <w:rPr>
-          <w:rFonts w:ascii="Calibri" w:hAnsi="Calibri" w:cs="Calibri"/>
-          <w:lang w:val="el-GR"/>
-        </w:rPr>
-      </w:pPr>
-      <w:r>
-        <w:rPr>
-          <w:rFonts w:cs="Calibri" w:ascii="Calibri" w:hAnsi="Calibri"/>
-          <w:lang w:val="el-GR"/>
-        </w:rPr>
-        <w:t>5.α.3 Ο φοιτητής επιλέγει να κάνει αναζήτηση με άλλες επιλογές .</w:t>
-      </w:r>
-    </w:p>
-    <w:p>
-      <w:pPr>
-        <w:pStyle w:val="Standard"/>
-        <w:rPr>
-          <w:rFonts w:ascii="Calibri" w:hAnsi="Calibri" w:cs="Calibri"/>
-          <w:lang w:val="el-GR"/>
-        </w:rPr>
-      </w:pPr>
-      <w:r>
-        <w:rPr>
-          <w:rFonts w:cs="Calibri" w:ascii="Calibri" w:hAnsi="Calibri"/>
-          <w:lang w:val="el-GR"/>
-        </w:rPr>
-        <w:t>5.α.4 Η περίπτωση χρήσης επιστρέφει στο δεύτερο βήμα της βασικής ροής.</w:t>
-      </w:r>
-    </w:p>
-    <w:p>
-      <w:pPr>
-        <w:pStyle w:val="Standard"/>
-        <w:rPr>
-          <w:rFonts w:ascii="Calibri" w:hAnsi="Calibri" w:cs="Calibri"/>
-          <w:lang w:val="el-GR"/>
-        </w:rPr>
-      </w:pPr>
-      <w:r>
-        <w:rPr>
-          <w:rFonts w:cs="Calibri" w:ascii="Calibri" w:hAnsi="Calibri"/>
-          <w:lang w:val="el-GR"/>
-        </w:rPr>
-      </w:r>
-    </w:p>
-    <w:p>
-      <w:pPr>
-        <w:pStyle w:val="Standard"/>
-        <w:rPr>
-          <w:rFonts w:ascii="Calibri" w:hAnsi="Calibri" w:cs="Calibri"/>
-          <w:sz w:val="28"/>
-          <w:szCs w:val="28"/>
-          <w:lang w:val="el-GR"/>
-        </w:rPr>
-      </w:pPr>
-      <w:r>
-        <w:rPr>
-          <w:rFonts w:cs="Calibri" w:ascii="Calibri" w:hAnsi="Calibri"/>
-          <w:sz w:val="28"/>
-          <w:szCs w:val="28"/>
-          <w:lang w:val="el-GR"/>
-        </w:rPr>
-        <w:t xml:space="preserve">Εναλλακτική Ροή </w:t>
+          <w:sz w:val="28"/>
+          <w:szCs w:val="28"/>
+          <w:lang w:val="el-GR"/>
+        </w:rPr>
+        <w:t>.2 :</w:t>
+      </w:r>
+    </w:p>
+    <w:p>
+      <w:pPr>
+        <w:pStyle w:val="Standard"/>
+        <w:rPr>
+          <w:rFonts w:ascii="Calibri" w:hAnsi="Calibri" w:cs="Calibri"/>
+          <w:lang w:val="el-GR"/>
+        </w:rPr>
+      </w:pPr>
+      <w:r>
+        <w:rPr>
+          <w:rFonts w:cs="Calibri" w:ascii="Calibri" w:hAnsi="Calibri"/>
+          <w:lang w:val="el-GR"/>
+        </w:rPr>
+      </w:r>
+    </w:p>
+    <w:p>
+      <w:pPr>
+        <w:pStyle w:val="Standard"/>
+        <w:rPr>
+          <w:rFonts w:ascii="Calibri" w:hAnsi="Calibri" w:cs="Calibri"/>
+          <w:lang w:val="el-GR"/>
+        </w:rPr>
+      </w:pPr>
+      <w:r>
+        <w:rPr>
+          <w:rFonts w:cs="Calibri" w:ascii="Calibri" w:hAnsi="Calibri"/>
+          <w:lang w:val="el-GR"/>
+        </w:rPr>
+        <w:t>(5.α.3).α.1 Ο φοιτητής επιλεγεί ακύρωση.</w:t>
+      </w:r>
+    </w:p>
+    <w:p>
+      <w:pPr>
+        <w:pStyle w:val="Standard"/>
+        <w:rPr>
+          <w:rFonts w:ascii="Calibri" w:hAnsi="Calibri" w:cs="Calibri"/>
+          <w:lang w:val="el-GR"/>
+        </w:rPr>
+      </w:pPr>
+      <w:r>
+        <w:rPr>
+          <w:rFonts w:cs="Calibri" w:ascii="Calibri" w:hAnsi="Calibri"/>
+          <w:lang w:val="el-GR"/>
+        </w:rPr>
+        <w:t>(5.α.3).α.2 Το σύστημα τον ξαναπάει στην αρχική οθόνη.</w:t>
+      </w:r>
+    </w:p>
+    <w:p>
+      <w:pPr>
+        <w:pStyle w:val="Standard"/>
+        <w:rPr>
+          <w:rFonts w:ascii="Calibri" w:hAnsi="Calibri" w:cs="Calibri"/>
+          <w:lang w:val="el-GR"/>
+        </w:rPr>
+      </w:pPr>
+      <w:r>
+        <w:rPr>
+          <w:rFonts w:cs="Calibri" w:ascii="Calibri" w:hAnsi="Calibri"/>
+          <w:lang w:val="el-GR"/>
+        </w:rPr>
+      </w:r>
+    </w:p>
+    <w:p>
+      <w:pPr>
+        <w:pStyle w:val="Standard"/>
+        <w:rPr>
+          <w:rFonts w:ascii="Calibri" w:hAnsi="Calibri" w:cs="Calibri"/>
+          <w:sz w:val="28"/>
+          <w:szCs w:val="28"/>
+          <w:lang w:val="el-GR"/>
+        </w:rPr>
+      </w:pPr>
+      <w:r>
+        <w:rPr>
+          <w:rFonts w:cs="Calibri" w:ascii="Calibri" w:hAnsi="Calibri"/>
+          <w:sz w:val="28"/>
+          <w:szCs w:val="28"/>
+          <w:lang w:val="el-GR"/>
+        </w:rPr>
+        <w:t>Εναλλακτική Ροή</w:t>
       </w:r>
       <w:r>
         <w:rPr>
@@ -7563,125 +7517,7 @@
           <w:szCs w:val="28"/>
           <w:lang w:val="en-GB"/>
         </w:rPr>
-        <w:t>1</w:t>
-      </w:r>
-      <w:r>
-        <w:rPr>
-          <w:rFonts w:cs="Calibri" w:ascii="Calibri" w:hAnsi="Calibri"/>
-          <w:sz w:val="28"/>
-          <w:szCs w:val="28"/>
-          <w:lang w:val="el-GR"/>
-        </w:rPr>
-        <w:t>.2 :</w:t>
-      </w:r>
-    </w:p>
-    <w:p>
-      <w:pPr>
-        <w:pStyle w:val="Standard"/>
-        <w:rPr>
-          <w:rFonts w:ascii="Calibri" w:hAnsi="Calibri" w:cs="Calibri"/>
-          <w:lang w:val="el-GR"/>
-        </w:rPr>
-      </w:pPr>
-      <w:r>
-        <w:rPr>
-          <w:rFonts w:cs="Calibri" w:ascii="Calibri" w:hAnsi="Calibri"/>
-          <w:lang w:val="el-GR"/>
-        </w:rPr>
-      </w:r>
-    </w:p>
-    <w:p>
-      <w:pPr>
-        <w:pStyle w:val="Standard"/>
-        <w:rPr>
-          <w:rFonts w:ascii="Calibri" w:hAnsi="Calibri" w:cs="Calibri"/>
-          <w:lang w:val="el-GR"/>
-        </w:rPr>
-      </w:pPr>
-      <w:r>
-        <w:rPr>
-          <w:rFonts w:cs="Calibri" w:ascii="Calibri" w:hAnsi="Calibri"/>
-          <w:lang w:val="el-GR"/>
-        </w:rPr>
-        <w:t>(5.α.3).α.1 Ο φοιτητής επιλεγεί ακύρωση.</w:t>
-      </w:r>
-    </w:p>
-    <w:p>
-      <w:pPr>
-        <w:pStyle w:val="Standard"/>
-        <w:rPr>
-          <w:rFonts w:ascii="Calibri" w:hAnsi="Calibri" w:cs="Calibri"/>
-          <w:lang w:val="el-GR"/>
-        </w:rPr>
-      </w:pPr>
-      <w:r>
-        <w:rPr>
-          <w:rFonts w:cs="Calibri" w:ascii="Calibri" w:hAnsi="Calibri"/>
-          <w:lang w:val="el-GR"/>
-        </w:rPr>
-        <w:t>(5.α.3).α.2 Το σύστημα τον ξαναπάει στην αρχική οθόνη.</w:t>
-      </w:r>
-    </w:p>
-    <w:p>
-      <w:pPr>
-        <w:pStyle w:val="Standard"/>
-        <w:rPr>
-          <w:rFonts w:ascii="Calibri" w:hAnsi="Calibri" w:cs="Calibri"/>
-          <w:lang w:val="el-GR"/>
-        </w:rPr>
-      </w:pPr>
-      <w:r>
-        <w:rPr>
-          <w:rFonts w:cs="Calibri" w:ascii="Calibri" w:hAnsi="Calibri"/>
-          <w:lang w:val="el-GR"/>
-        </w:rPr>
-      </w:r>
-    </w:p>
-    <w:p>
-      <w:pPr>
-        <w:pStyle w:val="Standard"/>
-        <w:rPr>
-          <w:rFonts w:ascii="Calibri" w:hAnsi="Calibri" w:cs="Calibri"/>
-          <w:sz w:val="28"/>
-          <w:szCs w:val="28"/>
-          <w:lang w:val="el-GR"/>
-        </w:rPr>
-      </w:pPr>
-      <w:r>
-        <w:rPr>
-          <w:rFonts w:cs="Calibri" w:ascii="Calibri" w:hAnsi="Calibri"/>
-          <w:sz w:val="28"/>
-          <w:szCs w:val="28"/>
-          <w:lang w:val="el-GR"/>
-        </w:rPr>
-        <w:t>Εναλλακτική Ροή</w:t>
-      </w:r>
-      <w:r>
-        <w:rPr>
-          <w:rFonts w:cs="Calibri" w:ascii="Calibri" w:hAnsi="Calibri"/>
-          <w:sz w:val="28"/>
-          <w:szCs w:val="28"/>
-          <w:lang w:val="en-GB"/>
-        </w:rPr>
-        <w:t xml:space="preserve"> </w:t>
-      </w:r>
-      <w:r>
-        <w:rPr>
-          <w:rFonts w:cs="Calibri" w:ascii="Calibri" w:hAnsi="Calibri"/>
-          <w:sz w:val="28"/>
-          <w:szCs w:val="28"/>
-          <w:lang w:val="en-GB"/>
-        </w:rPr>
-        <w:t>2</w:t>
-      </w:r>
-      <w:r>
-        <w:rPr>
-          <w:rFonts w:cs="Calibri" w:ascii="Calibri" w:hAnsi="Calibri"/>
-          <w:sz w:val="28"/>
-          <w:szCs w:val="28"/>
-          <w:lang w:val="en-GB"/>
-        </w:rPr>
-        <w:t xml:space="preserve"> </w:t>
+        <w:t xml:space="preserve"> 2 </w:t>
       </w:r>
       <w:r>
         <w:rPr>
@@ -7847,7 +7683,24 @@
           <w:rFonts w:cs="Calibri" w:ascii="Calibri" w:hAnsi="Calibri"/>
           <w:lang w:val="el-GR"/>
         </w:rPr>
-        <w:t>1. Ο φοιτητής  επιλέγει να ανεβάσει αγγελία για εύρεση ομάδα σε πρότζεκτ.</w:t>
+        <w:t xml:space="preserve">1. Ο φοιτητής  επιλέγει να ανεβάσει αγγελία για εύρεση ομάδα σε πρότζεκτ </w:t>
+      </w:r>
+      <w:r>
+        <w:rPr>
+          <w:rFonts w:cs="Calibri" w:ascii="Calibri" w:hAnsi="Calibri"/>
+          <w:color w:val="2A6099"/>
+          <w:lang w:val="el-GR"/>
+        </w:rPr>
+        <w:t xml:space="preserve">στην οθόνη με </w:t>
+        <w:tab/>
+        <w:t>φίλτρα</w:t>
+      </w:r>
+      <w:r>
+        <w:rPr>
+          <w:rFonts w:cs="Calibri" w:ascii="Calibri" w:hAnsi="Calibri"/>
+          <w:lang w:val="el-GR"/>
+        </w:rPr>
+        <w:t>.</w:t>
       </w:r>
     </w:p>
     <w:p>
@@ -7881,7 +7734,24 @@
           <w:rFonts w:cs="Calibri" w:ascii="Calibri" w:hAnsi="Calibri"/>
           <w:lang w:val="el-GR"/>
         </w:rPr>
-        <w:t>3. Ο φοιτητής πληκτρολογεί το κείμενο και τις επιλογές του.</w:t>
+        <w:t xml:space="preserve">3. Ο φοιτητής πληκτρολογεί το κείμενο και τις επιλογές του </w:t>
+      </w:r>
+      <w:r>
+        <w:rPr>
+          <w:rFonts w:cs="Calibri" w:ascii="Calibri" w:hAnsi="Calibri"/>
+          <w:color w:val="2A6099"/>
+          <w:lang w:val="el-GR"/>
+        </w:rPr>
+        <w:t xml:space="preserve">στην οθόνη δημιουργίας </w:t>
+        <w:tab/>
+        <w:t xml:space="preserve">αγγελίας </w:t>
+      </w:r>
+      <w:r>
+        <w:rPr>
+          <w:rFonts w:cs="Calibri" w:ascii="Calibri" w:hAnsi="Calibri"/>
+          <w:lang w:val="el-GR"/>
+        </w:rPr>
+        <w:t>.</w:t>
       </w:r>
     </w:p>
     <w:p>
@@ -7905,7 +7775,70 @@
           <w:lang w:val="el-GR"/>
         </w:rPr>
         <w:tab/>
-        <w:t>4. Ο φοιτητής επιλέγει ανάρτηση της αγγελίας.</w:t>
+      </w:r>
+      <w:r>
+        <w:rPr>
+          <w:rFonts w:cs="Calibri" w:ascii="Calibri" w:hAnsi="Calibri"/>
+          <w:lang w:val="el-GR"/>
+        </w:rPr>
+        <w:t>4</w:t>
+      </w:r>
+      <w:r>
+        <w:rPr>
+          <w:rFonts w:cs="Calibri" w:ascii="Calibri" w:hAnsi="Calibri"/>
+          <w:lang w:val="el-GR"/>
+        </w:rPr>
+        <w:t xml:space="preserve">. Ο φοιτητής επιλέγει ανάρτηση της αγγελίας </w:t>
+      </w:r>
+      <w:r>
+        <w:rPr>
+          <w:rFonts w:cs="Calibri" w:ascii="Calibri" w:hAnsi="Calibri"/>
+          <w:color w:val="2A6099"/>
+          <w:lang w:val="el-GR"/>
+        </w:rPr>
+        <w:t>στην οθόνη δημιουργίας</w:t>
+      </w:r>
+      <w:r>
+        <w:rPr>
+          <w:rFonts w:cs="Calibri" w:ascii="Calibri" w:hAnsi="Calibri"/>
+          <w:lang w:val="el-GR"/>
+        </w:rPr>
+        <w:t>.</w:t>
+      </w:r>
+    </w:p>
+    <w:p>
+      <w:pPr>
+        <w:pStyle w:val="Standard"/>
+        <w:rPr>
+          <w:rFonts w:ascii="Calibri" w:hAnsi="Calibri" w:cs="Calibri"/>
+          <w:lang w:val="el-GR"/>
+        </w:rPr>
+      </w:pPr>
+      <w:r>
+        <w:rPr>
+          <w:rFonts w:cs="Calibri" w:ascii="Calibri" w:hAnsi="Calibri"/>
+          <w:lang w:val="el-GR"/>
+        </w:rPr>
+        <w:t xml:space="preserve"> </w:t>
+      </w:r>
+      <w:r>
+        <w:rPr>
+          <w:rFonts w:cs="Calibri" w:ascii="Calibri" w:hAnsi="Calibri"/>
+          <w:lang w:val="el-GR"/>
+        </w:rPr>
+        <w:tab/>
+      </w:r>
+      <w:r>
+        <w:rPr>
+          <w:rFonts w:cs="Calibri" w:ascii="Calibri" w:hAnsi="Calibri"/>
+          <w:color w:val="2A6099"/>
+          <w:lang w:val="el-GR"/>
+        </w:rPr>
+        <w:t xml:space="preserve">5. Το σύστημα κοιτάει στην βάση δεδομένων αν υπάρχει ήδη αγγελία από τον ίδιο φοιτητή </w:t>
+        <w:tab/>
+        <w:t xml:space="preserve">για το συγκεκριμένο </w:t>
+        <w:tab/>
+        <w:t>μάθημα.</w:t>
       </w:r>
     </w:p>
     <w:p>
@@ -7929,7 +7862,35 @@
           <w:lang w:val="el-GR"/>
         </w:rPr>
         <w:tab/>
-        <w:t>5. Το σύστημα ανεβάζει την αγγελία του φοιτητή.</w:t>
+      </w:r>
+      <w:r>
+        <w:rPr>
+          <w:rFonts w:cs="Calibri" w:ascii="Calibri" w:hAnsi="Calibri"/>
+          <w:lang w:val="el-GR"/>
+        </w:rPr>
+        <w:t>6</w:t>
+      </w:r>
+      <w:r>
+        <w:rPr>
+          <w:rFonts w:cs="Calibri" w:ascii="Calibri" w:hAnsi="Calibri"/>
+          <w:lang w:val="el-GR"/>
+        </w:rPr>
+        <w:t xml:space="preserve">. Το σύστημα ανεβάζει την αγγελία του φοιτητή </w:t>
+      </w:r>
+      <w:r>
+        <w:rPr>
+          <w:rFonts w:cs="Calibri" w:ascii="Calibri" w:hAnsi="Calibri"/>
+          <w:color w:val="2A6099"/>
+          <w:lang w:val="el-GR"/>
+        </w:rPr>
+        <w:t>στην βάση</w:t>
+      </w:r>
+      <w:r>
+        <w:rPr>
+          <w:rFonts w:cs="Calibri" w:ascii="Calibri" w:hAnsi="Calibri"/>
+          <w:lang w:val="el-GR"/>
+        </w:rPr>
+        <w:t>.</w:t>
       </w:r>
     </w:p>
     <w:p>
@@ -7953,7 +7914,44 @@
           <w:lang w:val="el-GR"/>
         </w:rPr>
         <w:tab/>
-        <w:t>6. Το σύστημα εμφανίζει “Η αγγελία σας αναρτήθηκε”.</w:t>
+      </w:r>
+      <w:r>
+        <w:rPr>
+          <w:rFonts w:cs="Calibri" w:ascii="Calibri" w:hAnsi="Calibri"/>
+          <w:lang w:val="el-GR"/>
+        </w:rPr>
+        <w:t>7</w:t>
+      </w:r>
+      <w:r>
+        <w:rPr>
+          <w:rFonts w:cs="Calibri" w:ascii="Calibri" w:hAnsi="Calibri"/>
+          <w:lang w:val="el-GR"/>
+        </w:rPr>
+        <w:t>. Το σύστημα εμφανίζει “Η αγγελία σας αναρτήθηκε”.</w:t>
+      </w:r>
+    </w:p>
+    <w:p>
+      <w:pPr>
+        <w:pStyle w:val="Standard"/>
+        <w:rPr>
+          <w:rFonts w:ascii="Calibri" w:hAnsi="Calibri" w:cs="Calibri"/>
+          <w:lang w:val="el-GR"/>
+        </w:rPr>
+      </w:pPr>
+      <w:r>
+        <w:rPr>
+          <w:rFonts w:cs="Calibri" w:ascii="Calibri" w:hAnsi="Calibri"/>
+          <w:lang w:val="el-GR"/>
+        </w:rPr>
+        <w:tab/>
+      </w:r>
+      <w:r>
+        <w:rPr>
+          <w:rFonts w:cs="Calibri" w:ascii="Calibri" w:hAnsi="Calibri"/>
+          <w:color w:val="2A6099"/>
+          <w:lang w:val="el-GR"/>
+        </w:rPr>
+        <w:t>8.Ο φοιτητής επιλέγει επιστροφή στην Οθόνη του μηνύματος.</w:t>
       </w:r>
     </w:p>
     <w:p>
@@ -7977,7 +7975,43 @@
           <w:lang w:val="el-GR"/>
         </w:rPr>
         <w:tab/>
-        <w:t>7. Το σύστημα επιστρέφει στην αρχική με όλες τις αγγελίες.</w:t>
+      </w:r>
+      <w:r>
+        <w:rPr>
+          <w:rFonts w:cs="Calibri" w:ascii="Calibri" w:hAnsi="Calibri"/>
+          <w:lang w:val="el-GR"/>
+        </w:rPr>
+        <w:t>9</w:t>
+      </w:r>
+      <w:r>
+        <w:rPr>
+          <w:rFonts w:cs="Calibri" w:ascii="Calibri" w:hAnsi="Calibri"/>
+          <w:lang w:val="el-GR"/>
+        </w:rPr>
+        <w:t xml:space="preserve">. Το σύστημα επιστρέφει στην </w:t>
+      </w:r>
+      <w:r>
+        <w:rPr>
+          <w:rFonts w:cs="Calibri" w:ascii="Calibri" w:hAnsi="Calibri"/>
+          <w:color w:val="2A6099"/>
+          <w:lang w:val="el-GR"/>
+        </w:rPr>
+        <w:t>ο</w:t>
+      </w:r>
+      <w:r>
+        <w:rPr>
+          <w:rFonts w:cs="Calibri" w:ascii="Calibri" w:hAnsi="Calibri"/>
+          <w:color w:val="2A6099"/>
+          <w:lang w:val="el-GR"/>
+        </w:rPr>
+        <w:t>θόνη με την ανάρτηση μου και τις υπόλοιπες αγγελίες</w:t>
+      </w:r>
+      <w:r>
+        <w:rPr>
+          <w:rFonts w:cs="Calibri" w:ascii="Calibri" w:hAnsi="Calibri"/>
+          <w:lang w:val="el-GR"/>
+        </w:rPr>
+        <w:t xml:space="preserve"> .</w:t>
       </w:r>
     </w:p>
     <w:p>
@@ -8071,25 +8105,20 @@
         </w:rPr>
       </w:pPr>
       <w:r>
-        <w:rPr>
-          <w:rFonts w:cs="Calibri" w:ascii="Calibri" w:hAnsi="Calibri"/>
-          <w:lang w:val="el-GR"/>
-        </w:rPr>
-      </w:r>
-    </w:p>
-    <w:p>
-      <w:pPr>
-        <w:pStyle w:val="Standard"/>
-        <w:rPr>
-          <w:rFonts w:ascii="Calibri" w:hAnsi="Calibri" w:cs="Calibri"/>
-          <w:sz w:val="28"/>
-          <w:szCs w:val="28"/>
-          <w:lang w:val="el-GR"/>
-        </w:rPr>
-      </w:pPr>
-      <w:r>
-        <w:rPr>
-          <w:rFonts w:cs="Calibri" w:ascii="Calibri" w:hAnsi="Calibri"/>
+        <w:rPr/>
+      </w:r>
+    </w:p>
+    <w:p>
+      <w:pPr>
+        <w:pStyle w:val="Standard"/>
+        <w:rPr>
+          <w:color w:val="BF0041"/>
+        </w:rPr>
+      </w:pPr>
+      <w:r>
+        <w:rPr>
+          <w:rFonts w:cs="Calibri" w:ascii="Calibri" w:hAnsi="Calibri"/>
+          <w:color w:val="BF0041"/>
           <w:sz w:val="28"/>
           <w:szCs w:val="28"/>
           <w:lang w:val="el-GR"/>
@@ -8102,62 +8131,263 @@
         <w:pStyle w:val="Standard"/>
         <w:rPr>
           <w:rFonts w:ascii="Calibri" w:hAnsi="Calibri" w:cs="Calibri"/>
-          <w:lang w:val="el-GR"/>
-        </w:rPr>
-      </w:pPr>
-      <w:r>
-        <w:rPr>
-          <w:rFonts w:cs="Calibri" w:ascii="Calibri" w:hAnsi="Calibri"/>
-          <w:lang w:val="el-GR"/>
-        </w:rPr>
-      </w:r>
-    </w:p>
-    <w:p>
-      <w:pPr>
-        <w:pStyle w:val="Standard"/>
-        <w:rPr>
-          <w:rFonts w:ascii="Calibri" w:hAnsi="Calibri" w:cs="Calibri"/>
-          <w:lang w:val="el-GR"/>
-        </w:rPr>
-      </w:pPr>
-      <w:r>
-        <w:rPr>
-          <w:rFonts w:cs="Calibri" w:ascii="Calibri" w:hAnsi="Calibri"/>
-          <w:lang w:val="el-GR"/>
-        </w:rPr>
-        <w:t>5.α.1 Επειδή έχει ελλιπή στοιχεία το σύστημα εμφανίζει  “Έχετε μη συμπληρωμένα στοιχεία .Επιστροφή”.</w:t>
-      </w:r>
-    </w:p>
-    <w:p>
-      <w:pPr>
-        <w:pStyle w:val="Standard"/>
-        <w:rPr>
-          <w:rFonts w:ascii="Calibri" w:hAnsi="Calibri" w:cs="Calibri"/>
-          <w:lang w:val="el-GR"/>
-        </w:rPr>
-      </w:pPr>
-      <w:r>
-        <w:rPr>
-          <w:rFonts w:cs="Calibri" w:ascii="Calibri" w:hAnsi="Calibri"/>
-          <w:lang w:val="el-GR"/>
-        </w:rPr>
-        <w:t>5.α.2 Ο φοιτητής επιλέγει επιστροφή.</w:t>
-      </w:r>
-    </w:p>
-    <w:p>
-      <w:pPr>
-        <w:pStyle w:val="Standard"/>
-        <w:rPr>
-          <w:rFonts w:ascii="Calibri" w:hAnsi="Calibri" w:cs="Calibri"/>
-          <w:lang w:val="el-GR"/>
-        </w:rPr>
-      </w:pPr>
-      <w:r>
-        <w:rPr>
-          <w:rFonts w:cs="Calibri" w:ascii="Calibri" w:hAnsi="Calibri"/>
-          <w:lang w:val="el-GR"/>
-        </w:rPr>
-        <w:t>5.α.3 Η περίπτωση χρήσης συνεχίζεται από το δεύτερο βήμα της βασικής ροής.</w:t>
+          <w:color w:val="BF0041"/>
+          <w:lang w:val="el-GR"/>
+        </w:rPr>
+      </w:pPr>
+      <w:r>
+        <w:rPr>
+          <w:rFonts w:cs="Calibri" w:ascii="Calibri" w:hAnsi="Calibri"/>
+          <w:color w:val="BF0041"/>
+          <w:lang w:val="el-GR"/>
+        </w:rPr>
+      </w:r>
+    </w:p>
+    <w:p>
+      <w:pPr>
+        <w:pStyle w:val="Standard"/>
+        <w:rPr>
+          <w:color w:val="BF0041"/>
+        </w:rPr>
+      </w:pPr>
+      <w:r>
+        <w:rPr>
+          <w:rFonts w:cs="Calibri" w:ascii="Calibri" w:hAnsi="Calibri"/>
+          <w:color w:val="BF0041"/>
+          <w:lang w:val="el-GR"/>
+        </w:rPr>
+        <w:t>5</w:t>
+      </w:r>
+      <w:r>
+        <w:rPr>
+          <w:rFonts w:cs="Calibri" w:ascii="Calibri" w:hAnsi="Calibri"/>
+          <w:color w:val="BF0041"/>
+          <w:lang w:val="el-GR"/>
+        </w:rPr>
+        <w:t>.α.1 Επειδή έχει ελλιπή στοιχεία το σύστημα εμφανίζει  “Έχετε μη συμπληρωμένα στοιχεία .Επιστροφή”.</w:t>
+      </w:r>
+    </w:p>
+    <w:p>
+      <w:pPr>
+        <w:pStyle w:val="Standard"/>
+        <w:rPr>
+          <w:color w:val="BF0041"/>
+        </w:rPr>
+      </w:pPr>
+      <w:r>
+        <w:rPr>
+          <w:rFonts w:cs="Calibri" w:ascii="Calibri" w:hAnsi="Calibri"/>
+          <w:color w:val="BF0041"/>
+          <w:lang w:val="el-GR"/>
+        </w:rPr>
+        <w:t>5</w:t>
+      </w:r>
+      <w:r>
+        <w:rPr>
+          <w:rFonts w:cs="Calibri" w:ascii="Calibri" w:hAnsi="Calibri"/>
+          <w:color w:val="BF0041"/>
+          <w:lang w:val="el-GR"/>
+        </w:rPr>
+        <w:t>.α.2 Ο φοιτητής επιλέγει επιστροφή.</w:t>
+      </w:r>
+    </w:p>
+    <w:p>
+      <w:pPr>
+        <w:pStyle w:val="Standard"/>
+        <w:rPr>
+          <w:color w:val="BF0041"/>
+        </w:rPr>
+      </w:pPr>
+      <w:r>
+        <w:rPr>
+          <w:color w:val="BF0041"/>
+        </w:rPr>
+        <w:t>5.</w:t>
+      </w:r>
+      <w:r>
+        <w:rPr>
+          <w:color w:val="BF0041"/>
+        </w:rPr>
+        <w:t xml:space="preserve">α.3 Η περίπτωση χρήσης συνεχίζεται από το δεύτερο βήμα της βασικής ροής. </w:t>
+      </w:r>
+      <w:r>
+        <w:rPr>
+          <w:color w:val="BF0041"/>
+          <w:sz w:val="40"/>
+          <w:szCs w:val="40"/>
+          <w:lang w:val="el-GR"/>
+        </w:rPr>
+        <w:t>Να ρωτησω αν χρειαζεται</w:t>
+      </w:r>
+    </w:p>
+    <w:p>
+      <w:pPr>
+        <w:pStyle w:val="Standard"/>
+        <w:rPr>
+          <w:rFonts w:ascii="Calibri" w:hAnsi="Calibri" w:cs="Calibri"/>
+          <w:lang w:val="el-GR"/>
+        </w:rPr>
+      </w:pPr>
+      <w:r>
+        <w:rPr/>
+      </w:r>
+    </w:p>
+    <w:p>
+      <w:pPr>
+        <w:pStyle w:val="Standard"/>
+        <w:rPr>
+          <w:rFonts w:ascii="Calibri" w:hAnsi="Calibri" w:cs="Calibri"/>
+          <w:sz w:val="28"/>
+          <w:szCs w:val="28"/>
+          <w:lang w:val="el-GR"/>
+        </w:rPr>
+      </w:pPr>
+      <w:r>
+        <w:rPr>
+          <w:rFonts w:cs="Calibri" w:ascii="Calibri" w:hAnsi="Calibri"/>
+          <w:sz w:val="28"/>
+          <w:szCs w:val="28"/>
+          <w:lang w:val="el-GR"/>
+        </w:rPr>
+        <w:t>Εναλλακτική Ροή 2 :</w:t>
+      </w:r>
+    </w:p>
+    <w:p>
+      <w:pPr>
+        <w:pStyle w:val="Standard"/>
+        <w:rPr>
+          <w:rFonts w:ascii="Calibri" w:hAnsi="Calibri" w:cs="Calibri"/>
+          <w:lang w:val="el-GR"/>
+        </w:rPr>
+      </w:pPr>
+      <w:r>
+        <w:rPr>
+          <w:rFonts w:cs="Calibri" w:ascii="Calibri" w:hAnsi="Calibri"/>
+          <w:lang w:val="el-GR"/>
+        </w:rPr>
+      </w:r>
+    </w:p>
+    <w:p>
+      <w:pPr>
+        <w:pStyle w:val="Standard"/>
+        <w:rPr>
+          <w:rFonts w:ascii="Calibri" w:hAnsi="Calibri" w:cs="Calibri"/>
+          <w:lang w:val="el-GR"/>
+        </w:rPr>
+      </w:pPr>
+      <w:r>
+        <w:rPr>
+          <w:rFonts w:cs="Calibri" w:ascii="Calibri" w:hAnsi="Calibri"/>
+          <w:lang w:val="el-GR"/>
+        </w:rPr>
+        <w:t>6</w:t>
+      </w:r>
+      <w:r>
+        <w:rPr>
+          <w:rFonts w:cs="Calibri" w:ascii="Calibri" w:hAnsi="Calibri"/>
+          <w:lang w:val="el-GR"/>
+        </w:rPr>
+        <w:t xml:space="preserve">.α.1 </w:t>
+      </w:r>
+      <w:r>
+        <w:rPr>
+          <w:rFonts w:cs="Calibri" w:ascii="Calibri" w:hAnsi="Calibri"/>
+          <w:lang w:val="el-GR"/>
+        </w:rPr>
+        <w:t xml:space="preserve">Το σύστημα εντοπίζει ότι υπάρχει είδη αναρτήσει για αυτό το μάθημα και </w:t>
+      </w:r>
+      <w:r>
+        <w:rPr>
+          <w:rFonts w:cs="Calibri" w:ascii="Calibri" w:hAnsi="Calibri"/>
+          <w:lang w:val="el-GR"/>
+        </w:rPr>
+        <w:t xml:space="preserve">εμφανίζει  “Έχετε </w:t>
+      </w:r>
+      <w:r>
+        <w:rPr>
+          <w:rFonts w:cs="Calibri" w:ascii="Calibri" w:hAnsi="Calibri"/>
+          <w:lang w:val="el-GR"/>
+        </w:rPr>
+        <w:t>είδη αναρτήσει αγγελία για αυτό το μάθημα</w:t>
+      </w:r>
+      <w:r>
+        <w:rPr>
+          <w:rFonts w:cs="Calibri" w:ascii="Calibri" w:hAnsi="Calibri"/>
+          <w:lang w:val="el-GR"/>
+        </w:rPr>
+        <w:t xml:space="preserve"> .Επιστροφή”.</w:t>
+      </w:r>
+    </w:p>
+    <w:p>
+      <w:pPr>
+        <w:pStyle w:val="Standard"/>
+        <w:rPr>
+          <w:rFonts w:ascii="Calibri" w:hAnsi="Calibri" w:cs="Calibri"/>
+          <w:lang w:val="el-GR"/>
+        </w:rPr>
+      </w:pPr>
+      <w:r>
+        <w:rPr>
+          <w:rFonts w:cs="Calibri" w:ascii="Calibri" w:hAnsi="Calibri"/>
+          <w:lang w:val="el-GR"/>
+        </w:rPr>
+        <w:t>6</w:t>
+      </w:r>
+      <w:r>
+        <w:rPr>
+          <w:rFonts w:cs="Calibri" w:ascii="Calibri" w:hAnsi="Calibri"/>
+          <w:lang w:val="el-GR"/>
+        </w:rPr>
+        <w:t>.α.2 Ο φοιτητής επιλέγει επιστροφή.</w:t>
+      </w:r>
+    </w:p>
+    <w:p>
+      <w:pPr>
+        <w:pStyle w:val="Standard"/>
+        <w:rPr>
+          <w:rFonts w:ascii="Calibri" w:hAnsi="Calibri" w:cs="Calibri"/>
+          <w:lang w:val="el-GR"/>
+        </w:rPr>
+      </w:pPr>
+      <w:r>
+        <w:rPr>
+          <w:rFonts w:cs="Calibri" w:ascii="Calibri" w:hAnsi="Calibri"/>
+          <w:lang w:val="el-GR"/>
+        </w:rPr>
+        <w:t>6</w:t>
+      </w:r>
+      <w:r>
+        <w:rPr>
+          <w:rFonts w:cs="Calibri" w:ascii="Calibri" w:hAnsi="Calibri"/>
+          <w:lang w:val="el-GR"/>
+        </w:rPr>
+        <w:t>.α.3 Η περίπτωση χρήσης συνεχίζεται από το δεύτερο βήμα της βασικής ροής.</w:t>
+      </w:r>
+    </w:p>
+    <w:p>
+      <w:pPr>
+        <w:pStyle w:val="Standard"/>
+        <w:rPr>
+          <w:rFonts w:ascii="Calibri" w:hAnsi="Calibri" w:cs="Calibri"/>
+          <w:lang w:val="el-GR"/>
+        </w:rPr>
+      </w:pPr>
+      <w:r>
+        <w:rPr/>
+      </w:r>
+    </w:p>
+    <w:p>
+      <w:pPr>
+        <w:pStyle w:val="Standard"/>
+        <w:rPr>
+          <w:rFonts w:ascii="Calibri" w:hAnsi="Calibri" w:cs="Calibri"/>
+          <w:sz w:val="28"/>
+          <w:szCs w:val="28"/>
+          <w:lang w:val="el-GR"/>
+        </w:rPr>
+      </w:pPr>
+      <w:r>
+        <w:rPr/>
       </w:r>
     </w:p>
     <w:p>
@@ -8227,23 +8457,53 @@
           <w:rFonts w:cs="Calibri" w:ascii="Calibri" w:hAnsi="Calibri"/>
           <w:lang w:val="el-GR"/>
         </w:rPr>
-        <w:t>6.α.1 Η αγγελία δεν ανέβηκε λόγω φόρτου ή ίντερνετ και το σύστημα εμφανίζει “Δεν έγινε ανάρτηση αγγελίας. Ξανά προσπαθήστε”.</w:t>
-      </w:r>
-    </w:p>
-    <w:p>
-      <w:pPr>
-        <w:pStyle w:val="Standard"/>
-        <w:rPr>
-          <w:rFonts w:ascii="Calibri" w:hAnsi="Calibri" w:cs="Calibri"/>
-          <w:lang w:val="el-GR"/>
-        </w:rPr>
-      </w:pPr>
-      <w:r>
-        <w:rPr>
-          <w:rFonts w:cs="Calibri" w:ascii="Calibri" w:hAnsi="Calibri"/>
-          <w:lang w:val="el-GR"/>
-        </w:rPr>
-        <w:t>6.α.2  Η περίπτωση χρήσης συνεχίζεται από το δεύτερο βήμα της βασικής ροής.</w:t>
+        <w:t>6.</w:t>
+      </w:r>
+      <w:r>
+        <w:rPr>
+          <w:rFonts w:cs="Calibri" w:ascii="Calibri" w:hAnsi="Calibri"/>
+          <w:color w:val="2A6099"/>
+          <w:lang w:val="el-GR"/>
+        </w:rPr>
+        <w:t>β</w:t>
+      </w:r>
+      <w:r>
+        <w:rPr>
+          <w:rFonts w:cs="Calibri" w:ascii="Calibri" w:hAnsi="Calibri"/>
+          <w:lang w:val="el-GR"/>
+        </w:rPr>
+        <w:t>.1 Η αγγελία δεν ανέβηκε λόγω φόρτου ή ίντερνετ και το σύστημα εμφανίζει “Δεν έγινε ανάρτηση αγγελίας. Ξανά προσπαθήστε”.</w:t>
+      </w:r>
+    </w:p>
+    <w:p>
+      <w:pPr>
+        <w:pStyle w:val="Standard"/>
+        <w:rPr>
+          <w:rFonts w:ascii="Calibri" w:hAnsi="Calibri" w:cs="Calibri"/>
+          <w:lang w:val="el-GR"/>
+        </w:rPr>
+      </w:pPr>
+      <w:r>
+        <w:rPr>
+          <w:rFonts w:cs="Calibri" w:ascii="Calibri" w:hAnsi="Calibri"/>
+          <w:lang w:val="el-GR"/>
+        </w:rPr>
+        <w:t>6.</w:t>
+      </w:r>
+      <w:r>
+        <w:rPr>
+          <w:rFonts w:cs="Calibri" w:ascii="Calibri" w:hAnsi="Calibri"/>
+          <w:color w:val="2A6099"/>
+          <w:lang w:val="el-GR"/>
+        </w:rPr>
+        <w:t>β</w:t>
+      </w:r>
+      <w:r>
+        <w:rPr>
+          <w:rFonts w:cs="Calibri" w:ascii="Calibri" w:hAnsi="Calibri"/>
+          <w:lang w:val="el-GR"/>
+        </w:rPr>
+        <w:t>.2  Η περίπτωση χρήσης συνεχίζεται από το δεύτερο βήμα της βασικής ροής.</w:t>
       </w:r>
     </w:p>
     <w:p>
@@ -8882,7 +9142,22 @@
           <w:rFonts w:cs="Calibri" w:ascii="Calibri" w:hAnsi="Calibri"/>
           <w:lang w:val="el-GR"/>
         </w:rPr>
-        <w:t>1. Ο φοιτητής επιλέγει προβολή αγγελιών για πρότζεκτ.</w:t>
+        <w:t xml:space="preserve">1. Ο φοιτητής επιλέγει προβολή αγγελιών για πρότζεκτ </w:t>
+      </w:r>
+      <w:r>
+        <w:rPr>
+          <w:rFonts w:cs="Calibri" w:ascii="Calibri" w:hAnsi="Calibri"/>
+          <w:color w:val="2A6099"/>
+          <w:lang w:val="el-GR"/>
+        </w:rPr>
+        <w:t>στην αρχική οθόνη</w:t>
+      </w:r>
+      <w:r>
+        <w:rPr>
+          <w:rFonts w:cs="Calibri" w:ascii="Calibri" w:hAnsi="Calibri"/>
+          <w:lang w:val="el-GR"/>
+        </w:rPr>
+        <w:t>.</w:t>
       </w:r>
     </w:p>
     <w:p>
@@ -8914,7 +9189,22 @@
           <w:rFonts w:cs="Calibri" w:ascii="Calibri" w:hAnsi="Calibri"/>
           <w:lang w:val="el-GR"/>
         </w:rPr>
-        <w:t>3. Ο φοιτητής επιλέγει κάποιες από τις παραπάνω επιλογές.</w:t>
+        <w:t xml:space="preserve">3. Ο φοιτητής επιλέγει κάποιες από τις παραπάνω επιλογές </w:t>
+      </w:r>
+      <w:r>
+        <w:rPr>
+          <w:rFonts w:cs="Calibri" w:ascii="Calibri" w:hAnsi="Calibri"/>
+          <w:color w:val="2A6099"/>
+          <w:lang w:val="el-GR"/>
+        </w:rPr>
+        <w:t>στην οθόνη με τα φίλτρα για τις αγγελίες</w:t>
+      </w:r>
+      <w:r>
+        <w:rPr>
+          <w:rFonts w:cs="Calibri" w:ascii="Calibri" w:hAnsi="Calibri"/>
+          <w:lang w:val="el-GR"/>
+        </w:rPr>
+        <w:t>.</w:t>
       </w:r>
     </w:p>
     <w:p>
@@ -8946,71 +9236,199 @@
           <w:rFonts w:cs="Calibri" w:ascii="Calibri" w:hAnsi="Calibri"/>
           <w:lang w:val="el-GR"/>
         </w:rPr>
-        <w:t>5. Το σύστημα επεξεργάζεται τις επιλογές του φοιτητή.</w:t>
-      </w:r>
-    </w:p>
-    <w:p>
-      <w:pPr>
-        <w:pStyle w:val="Standard"/>
-        <w:rPr>
-          <w:rFonts w:ascii="Calibri" w:hAnsi="Calibri" w:cs="Calibri"/>
-          <w:lang w:val="el-GR"/>
-        </w:rPr>
-      </w:pPr>
-      <w:r>
-        <w:rPr>
-          <w:rFonts w:cs="Calibri" w:ascii="Calibri" w:hAnsi="Calibri"/>
-          <w:lang w:val="el-GR"/>
-        </w:rPr>
-        <w:t>6. Το σύστημα εμφανίζει τις αγγελίες που ταιριάζουν.</w:t>
-      </w:r>
-    </w:p>
-    <w:p>
-      <w:pPr>
-        <w:pStyle w:val="Standard"/>
-        <w:rPr>
-          <w:rFonts w:ascii="Calibri" w:hAnsi="Calibri" w:cs="Calibri"/>
-          <w:lang w:val="el-GR"/>
-        </w:rPr>
-      </w:pPr>
-      <w:r>
-        <w:rPr>
-          <w:rFonts w:cs="Calibri" w:ascii="Calibri" w:hAnsi="Calibri"/>
-          <w:lang w:val="el-GR"/>
-        </w:rPr>
-        <w:t>7. Ο φοιτητής επιλέγει  αγγελία.</w:t>
-      </w:r>
-    </w:p>
-    <w:p>
-      <w:pPr>
-        <w:pStyle w:val="Standard"/>
-        <w:rPr>
-          <w:rFonts w:ascii="Calibri" w:hAnsi="Calibri" w:cs="Calibri"/>
-          <w:lang w:val="el-GR"/>
-        </w:rPr>
-      </w:pPr>
-      <w:r>
-        <w:rPr>
-          <w:rFonts w:cs="Calibri" w:ascii="Calibri" w:hAnsi="Calibri"/>
-          <w:lang w:val="el-GR"/>
-        </w:rPr>
-        <w:t>8. Το σύστημα  εμφανίζει λεπτομέρειες για την αγγελία και επιλογή αποστολής αίτησης.</w:t>
-      </w:r>
-    </w:p>
-    <w:p>
-      <w:pPr>
-        <w:pStyle w:val="Standard"/>
-        <w:rPr>
-          <w:rFonts w:ascii="Calibri" w:hAnsi="Calibri" w:cs="Calibri"/>
-          <w:lang w:val="el-GR"/>
-        </w:rPr>
-      </w:pPr>
-      <w:r>
-        <w:rPr>
-          <w:rFonts w:cs="Calibri" w:ascii="Calibri" w:hAnsi="Calibri"/>
-          <w:lang w:val="el-GR"/>
-        </w:rPr>
-        <w:t>9. Ο φοιτητής επιλέγει αποστολή αίτησης.</w:t>
+        <w:t xml:space="preserve">5. Το σύστημα επεξεργάζεται τις επιλογές του φοιτητή </w:t>
+      </w:r>
+      <w:r>
+        <w:rPr>
+          <w:rFonts w:cs="Calibri" w:ascii="Calibri" w:hAnsi="Calibri"/>
+          <w:color w:val="2A6099"/>
+          <w:lang w:val="el-GR"/>
+        </w:rPr>
+        <w:t>και τις αναζητεί στην βάση δεδομένων</w:t>
+      </w:r>
+      <w:r>
+        <w:rPr>
+          <w:rFonts w:cs="Calibri" w:ascii="Calibri" w:hAnsi="Calibri"/>
+          <w:lang w:val="el-GR"/>
+        </w:rPr>
+        <w:t>.</w:t>
+      </w:r>
+    </w:p>
+    <w:p>
+      <w:pPr>
+        <w:pStyle w:val="Standard"/>
+        <w:rPr>
+          <w:rFonts w:ascii="Calibri" w:hAnsi="Calibri" w:cs="Calibri"/>
+          <w:lang w:val="el-GR"/>
+        </w:rPr>
+      </w:pPr>
+      <w:r>
+        <w:rPr>
+          <w:rFonts w:cs="Calibri" w:ascii="Calibri" w:hAnsi="Calibri"/>
+          <w:lang w:val="el-GR"/>
+        </w:rPr>
+        <w:t xml:space="preserve">6. Το σύστημα εμφανίζει τις αγγελίες που ταιριάζουν </w:t>
+      </w:r>
+      <w:r>
+        <w:rPr>
+          <w:rFonts w:cs="Calibri" w:ascii="Calibri" w:hAnsi="Calibri"/>
+          <w:color w:val="2A6099"/>
+          <w:lang w:val="el-GR"/>
+        </w:rPr>
+        <w:t>στην οθόνη αγγελιών</w:t>
+      </w:r>
+      <w:r>
+        <w:rPr>
+          <w:rFonts w:cs="Calibri" w:ascii="Calibri" w:hAnsi="Calibri"/>
+          <w:lang w:val="el-GR"/>
+        </w:rPr>
+        <w:t>.</w:t>
+      </w:r>
+    </w:p>
+    <w:p>
+      <w:pPr>
+        <w:pStyle w:val="Standard"/>
+        <w:rPr>
+          <w:rFonts w:ascii="Calibri" w:hAnsi="Calibri" w:cs="Calibri"/>
+          <w:lang w:val="el-GR"/>
+        </w:rPr>
+      </w:pPr>
+      <w:r>
+        <w:rPr>
+          <w:rFonts w:cs="Calibri" w:ascii="Calibri" w:hAnsi="Calibri"/>
+          <w:lang w:val="el-GR"/>
+        </w:rPr>
+        <w:t xml:space="preserve">7. Ο φοιτητής επιλέγει </w:t>
+      </w:r>
+      <w:r>
+        <w:rPr>
+          <w:rFonts w:cs="Calibri" w:ascii="Calibri" w:hAnsi="Calibri"/>
+          <w:color w:val="2A6099"/>
+          <w:lang w:val="el-GR"/>
+        </w:rPr>
+        <w:t>κάποια</w:t>
+      </w:r>
+      <w:r>
+        <w:rPr>
+          <w:rFonts w:cs="Calibri" w:ascii="Calibri" w:hAnsi="Calibri"/>
+          <w:lang w:val="el-GR"/>
+        </w:rPr>
+        <w:t xml:space="preserve"> αγγελία </w:t>
+      </w:r>
+      <w:r>
+        <w:rPr>
+          <w:rFonts w:cs="Calibri" w:ascii="Calibri" w:hAnsi="Calibri"/>
+          <w:color w:val="2A6099"/>
+          <w:lang w:val="el-GR"/>
+        </w:rPr>
+        <w:t>στην οθόνη αγγελιών</w:t>
+      </w:r>
+      <w:r>
+        <w:rPr>
+          <w:rFonts w:cs="Calibri" w:ascii="Calibri" w:hAnsi="Calibri"/>
+          <w:lang w:val="el-GR"/>
+        </w:rPr>
+        <w:t>.</w:t>
+      </w:r>
+    </w:p>
+    <w:p>
+      <w:pPr>
+        <w:pStyle w:val="Standard"/>
+        <w:rPr>
+          <w:rFonts w:ascii="Calibri" w:hAnsi="Calibri" w:cs="Calibri"/>
+          <w:lang w:val="el-GR"/>
+        </w:rPr>
+      </w:pPr>
+      <w:r>
+        <w:rPr>
+          <w:rFonts w:cs="Calibri" w:ascii="Calibri" w:hAnsi="Calibri"/>
+          <w:lang w:val="el-GR"/>
+        </w:rPr>
+        <w:t xml:space="preserve">8. Το σύστημα  </w:t>
+      </w:r>
+      <w:r>
+        <w:rPr>
+          <w:rFonts w:cs="Calibri" w:ascii="Calibri" w:hAnsi="Calibri"/>
+          <w:lang w:val="el-GR"/>
+        </w:rPr>
+        <w:t xml:space="preserve">εμφανίζει </w:t>
+      </w:r>
+      <w:r>
+        <w:rPr>
+          <w:rFonts w:cs="Calibri" w:ascii="Calibri" w:hAnsi="Calibri"/>
+          <w:lang w:val="el-GR"/>
+        </w:rPr>
+        <w:t>λεπτομέρειες για την αγγελία και επιλογή αποστολής αίτησης</w:t>
+      </w:r>
+      <w:r>
+        <w:rPr>
+          <w:rFonts w:cs="Calibri" w:ascii="Calibri" w:hAnsi="Calibri"/>
+          <w:color w:val="2A6099"/>
+          <w:lang w:val="el-GR"/>
+        </w:rPr>
+        <w:t xml:space="preserve"> </w:t>
+      </w:r>
+      <w:r>
+        <w:rPr>
+          <w:rFonts w:cs="Calibri" w:ascii="Calibri" w:hAnsi="Calibri"/>
+          <w:color w:val="2A6099"/>
+          <w:lang w:val="el-GR"/>
+        </w:rPr>
+        <w:t>στην οθόνη λεπτομερειώ</w:t>
+      </w:r>
+      <w:r>
+        <w:rPr>
+          <w:rFonts w:cs="Calibri" w:ascii="Calibri" w:hAnsi="Calibri"/>
+          <w:color w:val="2A6099"/>
+          <w:lang w:val="el-GR"/>
+        </w:rPr>
+        <w:t xml:space="preserve">ν </w:t>
+      </w:r>
+      <w:r>
+        <w:rPr>
+          <w:rFonts w:cs="Calibri" w:ascii="Calibri" w:hAnsi="Calibri"/>
+          <w:color w:val="2A6099"/>
+          <w:lang w:val="el-GR"/>
+        </w:rPr>
+        <w:t>αγγελίας</w:t>
+      </w:r>
+      <w:r>
+        <w:rPr>
+          <w:rFonts w:cs="Calibri" w:ascii="Calibri" w:hAnsi="Calibri"/>
+          <w:lang w:val="el-GR"/>
+        </w:rPr>
+        <w:t>.</w:t>
+      </w:r>
+    </w:p>
+    <w:p>
+      <w:pPr>
+        <w:pStyle w:val="Standard"/>
+        <w:rPr>
+          <w:rFonts w:ascii="Calibri" w:hAnsi="Calibri" w:cs="Calibri"/>
+          <w:lang w:val="el-GR"/>
+        </w:rPr>
+      </w:pPr>
+      <w:r>
+        <w:rPr>
+          <w:rFonts w:cs="Calibri" w:ascii="Calibri" w:hAnsi="Calibri"/>
+          <w:lang w:val="el-GR"/>
+        </w:rPr>
+        <w:t xml:space="preserve">9. Ο φοιτητής επιλέγει αποστολή αίτησης </w:t>
+      </w:r>
+      <w:r>
+        <w:rPr>
+          <w:rFonts w:cs="Calibri" w:ascii="Calibri" w:hAnsi="Calibri"/>
+          <w:color w:val="2A6099"/>
+          <w:lang w:val="el-GR"/>
+        </w:rPr>
+        <w:t>στην οθόνη λεπτομερειών αγγελίας</w:t>
+      </w:r>
+      <w:r>
+        <w:rPr>
+          <w:rFonts w:cs="Calibri" w:ascii="Calibri" w:hAnsi="Calibri"/>
+          <w:lang w:val="el-GR"/>
+        </w:rPr>
+        <w:t>.</w:t>
       </w:r>
     </w:p>
     <w:p>
@@ -9064,15 +9482,15 @@
       <w:pPr>
         <w:pStyle w:val="Standard"/>
         <w:rPr>
-          <w:rFonts w:ascii="Calibri" w:hAnsi="Calibri" w:cs="Calibri"/>
-          <w:sz w:val="28"/>
-          <w:szCs w:val="28"/>
-          <w:lang w:val="el-GR"/>
-        </w:rPr>
-      </w:pPr>
-      <w:r>
-        <w:rPr>
-          <w:rFonts w:cs="Calibri" w:ascii="Calibri" w:hAnsi="Calibri"/>
+          <w:strike/>
+          <w:color w:val="2A6099"/>
+        </w:rPr>
+      </w:pPr>
+      <w:r>
+        <w:rPr>
+          <w:rFonts w:cs="Calibri" w:ascii="Calibri" w:hAnsi="Calibri"/>
+          <w:strike/>
+          <w:color w:val="2A6099"/>
           <w:sz w:val="28"/>
           <w:szCs w:val="28"/>
           <w:lang w:val="el-GR"/>
@@ -9085,31 +9503,37 @@
         <w:pStyle w:val="Standard"/>
         <w:rPr>
           <w:rFonts w:ascii="Calibri" w:hAnsi="Calibri" w:cs="Calibri"/>
-          <w:sz w:val="28"/>
-          <w:szCs w:val="28"/>
-          <w:lang w:val="el-GR"/>
-        </w:rPr>
-      </w:pPr>
-      <w:r>
-        <w:rPr>
-          <w:rFonts w:cs="Calibri" w:ascii="Calibri" w:hAnsi="Calibri"/>
-          <w:sz w:val="28"/>
-          <w:szCs w:val="28"/>
-          <w:lang w:val="el-GR"/>
-        </w:rPr>
-      </w:r>
-    </w:p>
-    <w:p>
-      <w:pPr>
-        <w:pStyle w:val="Standard"/>
-        <w:rPr>
-          <w:rFonts w:ascii="Calibri" w:hAnsi="Calibri" w:cs="Calibri"/>
-          <w:lang w:val="el-GR"/>
-        </w:rPr>
-      </w:pPr>
-      <w:r>
-        <w:rPr>
-          <w:rFonts w:cs="Calibri" w:ascii="Calibri" w:hAnsi="Calibri"/>
+          <w:strike/>
+          <w:color w:val="2A6099"/>
+          <w:sz w:val="28"/>
+          <w:szCs w:val="28"/>
+          <w:lang w:val="el-GR"/>
+        </w:rPr>
+      </w:pPr>
+      <w:r>
+        <w:rPr>
+          <w:rFonts w:cs="Calibri" w:ascii="Calibri" w:hAnsi="Calibri"/>
+          <w:strike/>
+          <w:color w:val="2A6099"/>
+          <w:sz w:val="28"/>
+          <w:szCs w:val="28"/>
+          <w:lang w:val="el-GR"/>
+        </w:rPr>
+      </w:r>
+    </w:p>
+    <w:p>
+      <w:pPr>
+        <w:pStyle w:val="Standard"/>
+        <w:rPr>
+          <w:strike/>
+          <w:color w:val="2A6099"/>
+        </w:rPr>
+      </w:pPr>
+      <w:r>
+        <w:rPr>
+          <w:rFonts w:cs="Calibri" w:ascii="Calibri" w:hAnsi="Calibri"/>
+          <w:strike/>
+          <w:color w:val="2A6099"/>
           <w:lang w:val="el-GR"/>
         </w:rPr>
         <w:t>3.α.1 Ο φοιτητής  κάνει αναζήτηση με κενές τις επιλογές.</w:t>
@@ -9119,13 +9543,15 @@
       <w:pPr>
         <w:pStyle w:val="Standard"/>
         <w:rPr>
-          <w:rFonts w:ascii="Calibri" w:hAnsi="Calibri" w:cs="Calibri"/>
-          <w:lang w:val="el-GR"/>
-        </w:rPr>
-      </w:pPr>
-      <w:r>
-        <w:rPr>
-          <w:rFonts w:cs="Calibri" w:ascii="Calibri" w:hAnsi="Calibri"/>
+          <w:strike/>
+          <w:color w:val="2A6099"/>
+        </w:rPr>
+      </w:pPr>
+      <w:r>
+        <w:rPr>
+          <w:rFonts w:cs="Calibri" w:ascii="Calibri" w:hAnsi="Calibri"/>
+          <w:strike/>
+          <w:color w:val="2A6099"/>
           <w:lang w:val="el-GR"/>
         </w:rPr>
         <w:t>3.α.2 Το σύστημα εμφανίζει όλες τις αγγελίες για πρότζεκτ για την σχολή του.</w:t>
@@ -9135,13 +9561,15 @@
       <w:pPr>
         <w:pStyle w:val="Standard"/>
         <w:rPr>
-          <w:rFonts w:ascii="Calibri" w:hAnsi="Calibri" w:cs="Calibri"/>
-          <w:lang w:val="el-GR"/>
-        </w:rPr>
-      </w:pPr>
-      <w:r>
-        <w:rPr>
-          <w:rFonts w:cs="Calibri" w:ascii="Calibri" w:hAnsi="Calibri"/>
+          <w:strike/>
+          <w:color w:val="2A6099"/>
+        </w:rPr>
+      </w:pPr>
+      <w:r>
+        <w:rPr>
+          <w:rFonts w:cs="Calibri" w:ascii="Calibri" w:hAnsi="Calibri"/>
+          <w:strike/>
+          <w:color w:val="2A6099"/>
           <w:lang w:val="el-GR"/>
         </w:rPr>
         <w:t>3.α.3  Η περίπτωση χρήσης συνεχίζεται από το έβδομο βήμα  της βασικής ροής.</w:t>
@@ -9179,42 +9607,95 @@
           <w:szCs w:val="28"/>
           <w:lang w:val="el-GR"/>
         </w:rPr>
-        <w:t>Εναλλακτική Ροή 2 :</w:t>
-      </w:r>
-    </w:p>
-    <w:p>
-      <w:pPr>
-        <w:pStyle w:val="Standard"/>
-        <w:rPr>
-          <w:rFonts w:ascii="Calibri" w:hAnsi="Calibri" w:cs="Calibri"/>
-          <w:sz w:val="28"/>
-          <w:szCs w:val="28"/>
-          <w:lang w:val="el-GR"/>
-        </w:rPr>
-      </w:pPr>
-      <w:r>
-        <w:rPr>
-          <w:rFonts w:cs="Calibri" w:ascii="Calibri" w:hAnsi="Calibri"/>
-          <w:sz w:val="28"/>
-          <w:szCs w:val="28"/>
-          <w:lang w:val="el-GR"/>
-        </w:rPr>
-      </w:r>
-    </w:p>
-    <w:p>
-      <w:pPr>
-        <w:pStyle w:val="Standard"/>
-        <w:rPr>
-          <w:rFonts w:ascii="Calibri" w:hAnsi="Calibri" w:cs="Calibri"/>
-          <w:lang w:val="el-GR"/>
-        </w:rPr>
-      </w:pPr>
-      <w:r>
-        <w:rPr>
-          <w:rFonts w:cs="Calibri" w:ascii="Calibri" w:hAnsi="Calibri"/>
-          <w:lang w:val="el-GR"/>
-        </w:rPr>
-        <w:t>6.α.1 Το σύστημα εμφανίζει στην οθόνη “δεν υπάρχουν αγγελίες που να ταιριάζουν στις επιλογές σας. Επιστροφή !”.</w:t>
+        <w:t>Εναλλακτική Ροή</w:t>
+      </w:r>
+      <w:r>
+        <w:rPr>
+          <w:rFonts w:cs="Calibri" w:ascii="Calibri" w:hAnsi="Calibri"/>
+          <w:color w:val="2A6099"/>
+          <w:sz w:val="28"/>
+          <w:szCs w:val="28"/>
+          <w:lang w:val="el-GR"/>
+        </w:rPr>
+        <w:t xml:space="preserve"> </w:t>
+      </w:r>
+      <w:r>
+        <w:rPr>
+          <w:rFonts w:cs="Calibri" w:ascii="Calibri" w:hAnsi="Calibri"/>
+          <w:color w:val="2A6099"/>
+          <w:sz w:val="28"/>
+          <w:szCs w:val="28"/>
+          <w:lang w:val="el-GR"/>
+        </w:rPr>
+        <w:t>1</w:t>
+      </w:r>
+      <w:r>
+        <w:rPr>
+          <w:rFonts w:cs="Calibri" w:ascii="Calibri" w:hAnsi="Calibri"/>
+          <w:color w:val="2A6099"/>
+          <w:sz w:val="28"/>
+          <w:szCs w:val="28"/>
+          <w:lang w:val="el-GR"/>
+        </w:rPr>
+        <w:t xml:space="preserve"> </w:t>
+      </w:r>
+      <w:r>
+        <w:rPr>
+          <w:rFonts w:cs="Calibri" w:ascii="Calibri" w:hAnsi="Calibri"/>
+          <w:sz w:val="28"/>
+          <w:szCs w:val="28"/>
+          <w:lang w:val="el-GR"/>
+        </w:rPr>
+        <w:t>:</w:t>
+      </w:r>
+    </w:p>
+    <w:p>
+      <w:pPr>
+        <w:pStyle w:val="Standard"/>
+        <w:rPr>
+          <w:rFonts w:ascii="Calibri" w:hAnsi="Calibri" w:cs="Calibri"/>
+          <w:sz w:val="28"/>
+          <w:szCs w:val="28"/>
+          <w:lang w:val="el-GR"/>
+        </w:rPr>
+      </w:pPr>
+      <w:r>
+        <w:rPr>
+          <w:rFonts w:cs="Calibri" w:ascii="Calibri" w:hAnsi="Calibri"/>
+          <w:sz w:val="28"/>
+          <w:szCs w:val="28"/>
+          <w:lang w:val="el-GR"/>
+        </w:rPr>
+      </w:r>
+    </w:p>
+    <w:p>
+      <w:pPr>
+        <w:pStyle w:val="Standard"/>
+        <w:rPr>
+          <w:rFonts w:ascii="Calibri" w:hAnsi="Calibri" w:cs="Calibri"/>
+          <w:lang w:val="el-GR"/>
+        </w:rPr>
+      </w:pPr>
+      <w:r>
+        <w:rPr>
+          <w:rFonts w:cs="Calibri" w:ascii="Calibri" w:hAnsi="Calibri"/>
+          <w:lang w:val="el-GR"/>
+        </w:rPr>
+        <w:t>6.α.1 Το σύστημα εμφανίζει στην οθόνη “</w:t>
+      </w:r>
+      <w:r>
+        <w:rPr>
+          <w:rFonts w:cs="Calibri" w:ascii="Calibri" w:hAnsi="Calibri"/>
+          <w:lang w:val="el-GR"/>
+        </w:rPr>
+        <w:t>Δ</w:t>
+      </w:r>
+      <w:r>
+        <w:rPr>
+          <w:rFonts w:cs="Calibri" w:ascii="Calibri" w:hAnsi="Calibri"/>
+          <w:lang w:val="el-GR"/>
+        </w:rPr>
+        <w:t>εν υπάρχουν αγγελίες που να ταιριάζουν στις επιλογές σας. Επιστροφή !”.</w:t>
       </w:r>
     </w:p>
     <w:p>
@@ -9281,7 +9762,46 @@
           <w:szCs w:val="28"/>
           <w:lang w:val="el-GR"/>
         </w:rPr>
-        <w:t>Εναλλακτική Ροή 3 :</w:t>
+        <w:t>Εναλλακτική Ροή</w:t>
+      </w:r>
+      <w:r>
+        <w:rPr>
+          <w:rFonts w:cs="Calibri" w:ascii="Calibri" w:hAnsi="Calibri"/>
+          <w:color w:val="2A6099"/>
+          <w:sz w:val="28"/>
+          <w:szCs w:val="28"/>
+          <w:lang w:val="el-GR"/>
+        </w:rPr>
+        <w:t xml:space="preserve"> </w:t>
+      </w:r>
+      <w:r>
+        <w:rPr>
+          <w:rFonts w:cs="Calibri" w:ascii="Calibri" w:hAnsi="Calibri"/>
+          <w:color w:val="2A6099"/>
+          <w:sz w:val="28"/>
+          <w:szCs w:val="28"/>
+          <w:lang w:val="el-GR"/>
+        </w:rPr>
+        <w:t>2</w:t>
+      </w:r>
+      <w:r>
+        <w:rPr>
+          <w:rFonts w:cs="Calibri" w:ascii="Calibri" w:hAnsi="Calibri"/>
+          <w:color w:val="2A6099"/>
+          <w:sz w:val="28"/>
+          <w:szCs w:val="28"/>
+          <w:lang w:val="el-GR"/>
+        </w:rPr>
+        <w:t xml:space="preserve"> </w:t>
+      </w:r>
+      <w:r>
+        <w:rPr>
+          <w:rFonts w:cs="Calibri" w:ascii="Calibri" w:hAnsi="Calibri"/>
+          <w:sz w:val="28"/>
+          <w:szCs w:val="28"/>
+          <w:lang w:val="el-GR"/>
+        </w:rPr>
+        <w:t>:   ???</w:t>
       </w:r>
     </w:p>
     <w:p>
@@ -9379,7 +9899,46 @@
           <w:szCs w:val="28"/>
           <w:lang w:val="el-GR"/>
         </w:rPr>
-        <w:t>Εναλλακτική Ροή 4 :</w:t>
+        <w:t>Εναλλακτική Ροή</w:t>
+      </w:r>
+      <w:r>
+        <w:rPr>
+          <w:rFonts w:cs="Calibri" w:ascii="Calibri" w:hAnsi="Calibri"/>
+          <w:color w:val="2A6099"/>
+          <w:sz w:val="28"/>
+          <w:szCs w:val="28"/>
+          <w:lang w:val="el-GR"/>
+        </w:rPr>
+        <w:t xml:space="preserve"> </w:t>
+      </w:r>
+      <w:r>
+        <w:rPr>
+          <w:rFonts w:cs="Calibri" w:ascii="Calibri" w:hAnsi="Calibri"/>
+          <w:color w:val="2A6099"/>
+          <w:sz w:val="28"/>
+          <w:szCs w:val="28"/>
+          <w:lang w:val="el-GR"/>
+        </w:rPr>
+        <w:t>3</w:t>
+      </w:r>
+      <w:r>
+        <w:rPr>
+          <w:rFonts w:cs="Calibri" w:ascii="Calibri" w:hAnsi="Calibri"/>
+          <w:color w:val="2A6099"/>
+          <w:sz w:val="28"/>
+          <w:szCs w:val="28"/>
+          <w:lang w:val="el-GR"/>
+        </w:rPr>
+        <w:t xml:space="preserve"> </w:t>
+      </w:r>
+      <w:r>
+        <w:rPr>
+          <w:rFonts w:cs="Calibri" w:ascii="Calibri" w:hAnsi="Calibri"/>
+          <w:sz w:val="28"/>
+          <w:szCs w:val="28"/>
+          <w:lang w:val="el-GR"/>
+        </w:rPr>
+        <w:t>:</w:t>
       </w:r>
     </w:p>
     <w:p>
@@ -10984,7 +11543,7 @@
       <w:pPr>
         <w:pStyle w:val="Normal"/>
         <w:suppressAutoHyphens w:val="false"/>
-        <w:spacing w:lineRule="auto" w:line="256" w:before="0" w:after="33"/>
+        <w:spacing w:lineRule="auto" w:line="254" w:before="0" w:after="33"/>
         <w:ind w:firstLine="709"/>
         <w:textAlignment w:val="auto"/>
         <w:rPr>
@@ -11004,7 +11563,7 @@
       <w:pPr>
         <w:pStyle w:val="Normal"/>
         <w:suppressAutoHyphens w:val="false"/>
-        <w:spacing w:lineRule="auto" w:line="256" w:before="0" w:after="33"/>
+        <w:spacing w:lineRule="auto" w:line="254" w:before="0" w:after="33"/>
         <w:ind w:left="709"/>
         <w:textAlignment w:val="auto"/>
         <w:rPr>
@@ -11024,7 +11583,7 @@
       <w:pPr>
         <w:pStyle w:val="Normal"/>
         <w:suppressAutoHyphens w:val="false"/>
-        <w:spacing w:lineRule="auto" w:line="256" w:before="0" w:after="33"/>
+        <w:spacing w:lineRule="auto" w:line="254" w:before="0" w:after="33"/>
         <w:ind w:firstLine="709"/>
         <w:textAlignment w:val="auto"/>
         <w:rPr>
@@ -11044,7 +11603,7 @@
       <w:pPr>
         <w:pStyle w:val="Normal"/>
         <w:suppressAutoHyphens w:val="false"/>
-        <w:spacing w:lineRule="auto" w:line="256" w:before="0" w:after="33"/>
+        <w:spacing w:lineRule="auto" w:line="254" w:before="0" w:after="33"/>
         <w:ind w:firstLine="709"/>
         <w:textAlignment w:val="auto"/>
         <w:rPr>
@@ -11064,7 +11623,7 @@
       <w:pPr>
         <w:pStyle w:val="Normal"/>
         <w:suppressAutoHyphens w:val="false"/>
-        <w:spacing w:lineRule="auto" w:line="256" w:before="0" w:after="33"/>
+        <w:spacing w:lineRule="auto" w:line="254" w:before="0" w:after="33"/>
         <w:ind w:firstLine="709"/>
         <w:textAlignment w:val="auto"/>
         <w:rPr>
@@ -11084,7 +11643,7 @@
       <w:pPr>
         <w:pStyle w:val="Normal"/>
         <w:suppressAutoHyphens w:val="false"/>
-        <w:spacing w:lineRule="auto" w:line="256" w:before="0" w:after="162"/>
+        <w:spacing w:lineRule="auto" w:line="254" w:before="0" w:after="162"/>
         <w:ind w:firstLine="709"/>
         <w:textAlignment w:val="auto"/>
         <w:rPr>
@@ -11794,7 +12353,7 @@
       <w:pPr>
         <w:pStyle w:val="Normal"/>
         <w:suppressAutoHyphens w:val="false"/>
-        <w:spacing w:lineRule="auto" w:line="256" w:before="0" w:after="33"/>
+        <w:spacing w:lineRule="auto" w:line="254" w:before="0" w:after="33"/>
         <w:ind w:left="709"/>
         <w:textAlignment w:val="auto"/>
         <w:rPr>
@@ -11814,7 +12373,7 @@
       <w:pPr>
         <w:pStyle w:val="Normal"/>
         <w:suppressAutoHyphens w:val="false"/>
-        <w:spacing w:lineRule="auto" w:line="256" w:before="0" w:after="33"/>
+        <w:spacing w:lineRule="auto" w:line="254" w:before="0" w:after="33"/>
         <w:ind w:left="709"/>
         <w:textAlignment w:val="auto"/>
         <w:rPr>
@@ -11834,7 +12393,7 @@
       <w:pPr>
         <w:pStyle w:val="Normal"/>
         <w:suppressAutoHyphens w:val="false"/>
-        <w:spacing w:lineRule="auto" w:line="256" w:before="0" w:after="33"/>
+        <w:spacing w:lineRule="auto" w:line="254" w:before="0" w:after="33"/>
         <w:ind w:left="709"/>
         <w:textAlignment w:val="auto"/>
         <w:rPr>
@@ -11854,7 +12413,7 @@
       <w:pPr>
         <w:pStyle w:val="Normal"/>
         <w:suppressAutoHyphens w:val="false"/>
-        <w:spacing w:lineRule="auto" w:line="256" w:before="0" w:after="33"/>
+        <w:spacing w:lineRule="auto" w:line="254" w:before="0" w:after="33"/>
         <w:ind w:left="709"/>
         <w:textAlignment w:val="auto"/>
         <w:rPr>
@@ -11874,7 +12433,7 @@
       <w:pPr>
         <w:pStyle w:val="Normal"/>
         <w:suppressAutoHyphens w:val="false"/>
-        <w:spacing w:lineRule="auto" w:line="256" w:before="0" w:after="163"/>
+        <w:spacing w:lineRule="auto" w:line="254" w:before="0" w:after="163"/>
         <w:ind w:left="709"/>
         <w:textAlignment w:val="auto"/>
         <w:rPr>
@@ -12305,7 +12864,7 @@
       <w:pPr>
         <w:pStyle w:val="Normal"/>
         <w:suppressAutoHyphens w:val="false"/>
-        <w:spacing w:lineRule="auto" w:line="256" w:before="0" w:after="33"/>
+        <w:spacing w:lineRule="auto" w:line="254" w:before="0" w:after="33"/>
         <w:ind w:firstLine="709"/>
         <w:textAlignment w:val="auto"/>
         <w:rPr>
@@ -12325,7 +12884,7 @@
       <w:pPr>
         <w:pStyle w:val="Normal"/>
         <w:suppressAutoHyphens w:val="false"/>
-        <w:spacing w:lineRule="auto" w:line="256" w:before="0" w:after="33"/>
+        <w:spacing w:lineRule="auto" w:line="254" w:before="0" w:after="33"/>
         <w:ind w:firstLine="709"/>
         <w:textAlignment w:val="auto"/>
         <w:rPr>
@@ -12345,7 +12904,7 @@
       <w:pPr>
         <w:pStyle w:val="Normal"/>
         <w:suppressAutoHyphens w:val="false"/>
-        <w:spacing w:lineRule="auto" w:line="326" w:before="0" w:after="116"/>
+        <w:spacing w:lineRule="auto" w:line="324" w:before="0" w:after="116"/>
         <w:ind w:firstLine="709"/>
         <w:textAlignment w:val="auto"/>
         <w:rPr>
@@ -12365,7 +12924,7 @@
       <w:pPr>
         <w:pStyle w:val="Normal"/>
         <w:suppressAutoHyphens w:val="false"/>
-        <w:spacing w:lineRule="auto" w:line="326" w:before="0" w:after="116"/>
+        <w:spacing w:lineRule="auto" w:line="324" w:before="0" w:after="116"/>
         <w:ind w:firstLine="709"/>
         <w:textAlignment w:val="auto"/>
         <w:rPr>
@@ -12385,7 +12944,7 @@
       <w:pPr>
         <w:pStyle w:val="Normal"/>
         <w:suppressAutoHyphens w:val="false"/>
-        <w:spacing w:lineRule="auto" w:line="326" w:before="0" w:after="116"/>
+        <w:spacing w:lineRule="auto" w:line="324" w:before="0" w:after="116"/>
         <w:textAlignment w:val="auto"/>
         <w:rPr>
           <w:rFonts w:ascii="Calibri" w:hAnsi="Calibri" w:cs="Calibri"/>
@@ -12902,7 +13461,7 @@
       <w:pPr>
         <w:pStyle w:val="Normal"/>
         <w:suppressAutoHyphens w:val="false"/>
-        <w:spacing w:lineRule="auto" w:line="256" w:before="0" w:after="33"/>
+        <w:spacing w:lineRule="auto" w:line="254" w:before="0" w:after="33"/>
         <w:ind w:firstLine="709"/>
         <w:textAlignment w:val="auto"/>
         <w:rPr>
@@ -12922,7 +13481,7 @@
       <w:pPr>
         <w:pStyle w:val="Normal"/>
         <w:suppressAutoHyphens w:val="false"/>
-        <w:spacing w:lineRule="auto" w:line="256" w:before="0" w:after="33"/>
+        <w:spacing w:lineRule="auto" w:line="254" w:before="0" w:after="33"/>
         <w:ind w:firstLine="709"/>
         <w:textAlignment w:val="auto"/>
         <w:rPr>
@@ -12942,7 +13501,7 @@
       <w:pPr>
         <w:pStyle w:val="Normal"/>
         <w:suppressAutoHyphens w:val="false"/>
-        <w:spacing w:lineRule="auto" w:line="256" w:before="0" w:after="33"/>
+        <w:spacing w:lineRule="auto" w:line="254" w:before="0" w:after="33"/>
         <w:ind w:firstLine="709"/>
         <w:textAlignment w:val="auto"/>
         <w:rPr>
@@ -12962,7 +13521,7 @@
       <w:pPr>
         <w:pStyle w:val="Normal"/>
         <w:suppressAutoHyphens w:val="false"/>
-        <w:spacing w:lineRule="auto" w:line="256" w:before="0" w:after="33"/>
+        <w:spacing w:lineRule="auto" w:line="254" w:before="0" w:after="33"/>
         <w:ind w:firstLine="709"/>
         <w:textAlignment w:val="auto"/>
         <w:rPr>
@@ -12982,7 +13541,7 @@
       <w:pPr>
         <w:pStyle w:val="Normal"/>
         <w:suppressAutoHyphens w:val="false"/>
-        <w:spacing w:lineRule="auto" w:line="256" w:before="0" w:after="33"/>
+        <w:spacing w:lineRule="auto" w:line="254" w:before="0" w:after="33"/>
         <w:ind w:firstLine="709"/>
         <w:textAlignment w:val="auto"/>
         <w:rPr>
@@ -13002,7 +13561,7 @@
       <w:pPr>
         <w:pStyle w:val="Normal"/>
         <w:suppressAutoHyphens w:val="false"/>
-        <w:spacing w:lineRule="auto" w:line="256" w:before="0" w:after="33"/>
+        <w:spacing w:lineRule="auto" w:line="254" w:before="0" w:after="33"/>
         <w:ind w:left="709"/>
         <w:textAlignment w:val="auto"/>
         <w:rPr>
@@ -13022,7 +13581,7 @@
       <w:pPr>
         <w:pStyle w:val="Normal"/>
         <w:suppressAutoHyphens w:val="false"/>
-        <w:spacing w:lineRule="auto" w:line="256" w:before="0" w:after="33"/>
+        <w:spacing w:lineRule="auto" w:line="254" w:before="0" w:after="33"/>
         <w:ind w:firstLine="709"/>
         <w:textAlignment w:val="auto"/>
         <w:rPr>
@@ -13042,7 +13601,7 @@
       <w:pPr>
         <w:pStyle w:val="Normal"/>
         <w:suppressAutoHyphens w:val="false"/>
-        <w:spacing w:lineRule="auto" w:line="256" w:before="0" w:after="33"/>
+        <w:spacing w:lineRule="auto" w:line="254" w:before="0" w:after="33"/>
         <w:textAlignment w:val="auto"/>
         <w:rPr>
           <w:rFonts w:ascii="Calibri" w:hAnsi="Calibri" w:cs="Calibri"/>
@@ -16628,7 +17187,7 @@
         </w:r>
         <w:r>
           <w:rPr/>
-          <w:t>22</w:t>
+          <w:t>23</w:t>
         </w:r>
         <w:r>
           <w:rPr/>
@@ -16680,7 +17239,7 @@
         </w:r>
         <w:r>
           <w:rPr/>
-          <w:t>22</w:t>
+          <w:t>23</w:t>
         </w:r>
         <w:r>
           <w:rPr/>
